--- a/《软件工程》项目报告撰写内容及规范化参考样本 (1).docx
+++ b/《软件工程》项目报告撰写内容及规范化参考样本 (1).docx
@@ -1002,12 +1002,12 @@
         </w:rPr>
       </w:pPr>
       <w:bookmarkStart w:id="0" w:name="_Toc169776804"/>
-      <w:bookmarkStart w:id="1" w:name="_Toc169531231"/>
-      <w:bookmarkStart w:id="2" w:name="_Toc169531621"/>
-      <w:bookmarkStart w:id="3" w:name="_Toc177972378"/>
+      <w:bookmarkStart w:id="1" w:name="_Toc169531621"/>
+      <w:bookmarkStart w:id="2" w:name="_Toc177972378"/>
+      <w:bookmarkStart w:id="3" w:name="_Toc169531231"/>
       <w:bookmarkStart w:id="4" w:name="_Toc169531124"/>
-      <w:bookmarkStart w:id="5" w:name="_Toc169703550"/>
-      <w:bookmarkStart w:id="6" w:name="_Toc169709665"/>
+      <w:bookmarkStart w:id="5" w:name="_Toc169709665"/>
+      <w:bookmarkStart w:id="6" w:name="_Toc169703550"/>
       <w:r>
         <w:rPr>
           <w:rFonts w:eastAsia="黑体"/>
@@ -8329,28 +8329,61 @@
           <w:szCs w:val="24"/>
           <w:lang w:val="en-US" w:eastAsia="zh-CN"/>
         </w:rPr>
-        <w:t>由于本项目开始时间较早，一共有135次提交。</w:t>
+        <w:t>本项目开始时间较早，github平台上代码提交情况如下：</w:t>
       </w:r>
     </w:p>
     <w:p>
       <w:pPr>
         <w:spacing w:before="156" w:beforeLines="50" w:after="156" w:afterLines="50"/>
         <w:outlineLvl w:val="9"/>
-        <w:rPr>
-          <w:rFonts w:hint="default" w:ascii="宋体" w:hAnsi="宋体" w:cs="宋体"/>
-          <w:b w:val="0"/>
-          <w:bCs/>
-          <w:sz w:val="24"/>
-          <w:szCs w:val="24"/>
-          <w:lang w:val="en-US" w:eastAsia="zh-CN"/>
-        </w:rPr>
+      </w:pPr>
+    </w:p>
+    <w:p>
+      <w:pPr>
+        <w:spacing w:before="156" w:beforeLines="50" w:after="156" w:afterLines="50"/>
+        <w:outlineLvl w:val="9"/>
+      </w:pPr>
+    </w:p>
+    <w:p>
+      <w:pPr>
+        <w:spacing w:before="156" w:beforeLines="50" w:after="156" w:afterLines="50"/>
+        <w:outlineLvl w:val="9"/>
+      </w:pPr>
+    </w:p>
+    <w:p>
+      <w:pPr>
+        <w:spacing w:before="156" w:beforeLines="50" w:after="156" w:afterLines="50"/>
+        <w:outlineLvl w:val="9"/>
+      </w:pPr>
+    </w:p>
+    <w:p>
+      <w:pPr>
+        <w:spacing w:before="156" w:beforeLines="50" w:after="156" w:afterLines="50"/>
+        <w:outlineLvl w:val="9"/>
+        <w:rPr>
+          <w:rFonts w:hint="default" w:eastAsia="宋体"/>
+          <w:lang w:val="en-US" w:eastAsia="zh-CN"/>
+        </w:rPr>
+      </w:pPr>
+      <w:r>
+        <w:rPr>
+          <w:rFonts w:hint="eastAsia"/>
+          <w:lang w:val="en-US" w:eastAsia="zh-CN"/>
+        </w:rPr>
+        <w:t>提交的总次数为139次</w:t>
+      </w:r>
+    </w:p>
+    <w:p>
+      <w:pPr>
+        <w:spacing w:before="156" w:beforeLines="50" w:after="156" w:afterLines="50"/>
+        <w:outlineLvl w:val="9"/>
       </w:pPr>
       <w:r>
         <w:drawing>
           <wp:inline distT="0" distB="0" distL="114300" distR="114300">
-            <wp:extent cx="5267960" cy="1839595"/>
-            <wp:effectExtent l="0" t="0" r="2540" b="1905"/>
-            <wp:docPr id="22" name="图片 2"/>
+            <wp:extent cx="5269865" cy="1961515"/>
+            <wp:effectExtent l="0" t="0" r="635" b="6985"/>
+            <wp:docPr id="22" name="图片 1"/>
             <wp:cNvGraphicFramePr>
               <a:graphicFrameLocks xmlns:a="http://schemas.openxmlformats.org/drawingml/2006/main" noChangeAspect="1"/>
             </wp:cNvGraphicFramePr>
@@ -8358,7 +8391,7 @@
               <a:graphicData uri="http://schemas.openxmlformats.org/drawingml/2006/picture">
                 <pic:pic xmlns:pic="http://schemas.openxmlformats.org/drawingml/2006/picture">
                   <pic:nvPicPr>
-                    <pic:cNvPr id="22" name="图片 2"/>
+                    <pic:cNvPr id="22" name="图片 1"/>
                     <pic:cNvPicPr>
                       <a:picLocks noChangeAspect="1"/>
                     </pic:cNvPicPr>
@@ -8372,7 +8405,7 @@
                   <pic:spPr>
                     <a:xfrm>
                       <a:off x="0" y="0"/>
-                      <a:ext cx="5267960" cy="1839595"/>
+                      <a:ext cx="5269865" cy="1961515"/>
                     </a:xfrm>
                     <a:prstGeom prst="rect">
                       <a:avLst/>
@@ -8393,6 +8426,82 @@
       <w:pPr>
         <w:spacing w:before="156" w:beforeLines="50" w:after="156" w:afterLines="50"/>
         <w:outlineLvl w:val="9"/>
+      </w:pPr>
+    </w:p>
+    <w:p>
+      <w:pPr>
+        <w:spacing w:before="156" w:beforeLines="50" w:after="156" w:afterLines="50"/>
+        <w:outlineLvl w:val="9"/>
+        <w:rPr>
+          <w:rFonts w:hint="default" w:eastAsia="宋体"/>
+          <w:lang w:val="en-US" w:eastAsia="zh-CN"/>
+        </w:rPr>
+      </w:pPr>
+      <w:r>
+        <w:rPr>
+          <w:rFonts w:hint="eastAsia"/>
+          <w:lang w:val="en-US" w:eastAsia="zh-CN"/>
+        </w:rPr>
+        <w:t>小组成员的代码提交情况：</w:t>
+      </w:r>
+    </w:p>
+    <w:p>
+      <w:pPr>
+        <w:spacing w:before="156" w:beforeLines="50" w:after="156" w:afterLines="50"/>
+        <w:outlineLvl w:val="9"/>
+        <w:rPr>
+          <w:rFonts w:hint="default"/>
+          <w:lang w:val="en-US" w:eastAsia="zh-CN"/>
+        </w:rPr>
+      </w:pPr>
+      <w:r>
+        <w:rPr>
+          <w:rFonts w:hint="default"/>
+          <w:lang w:val="en-US" w:eastAsia="zh-CN"/>
+        </w:rPr>
+        <w:drawing>
+          <wp:inline distT="0" distB="0" distL="114300" distR="114300">
+            <wp:extent cx="5273675" cy="3057525"/>
+            <wp:effectExtent l="0" t="0" r="9525" b="3175"/>
+            <wp:docPr id="24" name="图片 24" descr="图片1"/>
+            <wp:cNvGraphicFramePr>
+              <a:graphicFrameLocks xmlns:a="http://schemas.openxmlformats.org/drawingml/2006/main" noChangeAspect="1"/>
+            </wp:cNvGraphicFramePr>
+            <a:graphic xmlns:a="http://schemas.openxmlformats.org/drawingml/2006/main">
+              <a:graphicData uri="http://schemas.openxmlformats.org/drawingml/2006/picture">
+                <pic:pic xmlns:pic="http://schemas.openxmlformats.org/drawingml/2006/picture">
+                  <pic:nvPicPr>
+                    <pic:cNvPr id="24" name="图片 24" descr="图片1"/>
+                    <pic:cNvPicPr>
+                      <a:picLocks noChangeAspect="1"/>
+                    </pic:cNvPicPr>
+                  </pic:nvPicPr>
+                  <pic:blipFill>
+                    <a:blip r:embed="rId34"/>
+                    <a:stretch>
+                      <a:fillRect/>
+                    </a:stretch>
+                  </pic:blipFill>
+                  <pic:spPr>
+                    <a:xfrm>
+                      <a:off x="0" y="0"/>
+                      <a:ext cx="5273675" cy="3057525"/>
+                    </a:xfrm>
+                    <a:prstGeom prst="rect">
+                      <a:avLst/>
+                    </a:prstGeom>
+                  </pic:spPr>
+                </pic:pic>
+              </a:graphicData>
+            </a:graphic>
+          </wp:inline>
+        </w:drawing>
+      </w:r>
+    </w:p>
+    <w:p>
+      <w:pPr>
+        <w:spacing w:before="156" w:beforeLines="50" w:after="156" w:afterLines="50"/>
+        <w:outlineLvl w:val="9"/>
         <w:rPr>
           <w:rFonts w:hint="default" w:ascii="宋体" w:hAnsi="宋体" w:cs="宋体"/>
           <w:b w:val="0"/>
@@ -8437,8 +8546,6 @@
         </w:rPr>
         <w:t xml:space="preserve"> 关键函数说明</w:t>
       </w:r>
-      <w:bookmarkStart w:id="11" w:name="_GoBack"/>
-      <w:bookmarkEnd w:id="11"/>
     </w:p>
     <w:p>
       <w:pPr>
@@ -8969,6 +9076,16 @@
           <w:lang w:val="en-US" w:eastAsia="zh-CN"/>
         </w:rPr>
         <w:tab/>
+      </w:r>
+      <w:r>
+        <w:rPr>
+          <w:rFonts w:hint="eastAsia" w:ascii="Consolas" w:hAnsi="Consolas" w:cs="宋体"/>
+          <w:color w:val="000000"/>
+          <w:kern w:val="0"/>
+          <w:sz w:val="21"/>
+          <w:szCs w:val="21"/>
+          <w:lang w:val="en-US" w:eastAsia="zh-CN"/>
+        </w:rPr>
         <w:t>计算对应的数字处在哪一行</w:t>
       </w:r>
     </w:p>
@@ -9104,7 +9221,7 @@
                     </pic:cNvPicPr>
                   </pic:nvPicPr>
                   <pic:blipFill>
-                    <a:blip r:embed="rId34"/>
+                    <a:blip r:embed="rId35"/>
                     <a:stretch>
                       <a:fillRect/>
                     </a:stretch>
@@ -9193,7 +9310,7 @@
                     </pic:cNvPicPr>
                   </pic:nvPicPr>
                   <pic:blipFill>
-                    <a:blip r:embed="rId35"/>
+                    <a:blip r:embed="rId36"/>
                     <a:stretch>
                       <a:fillRect/>
                     </a:stretch>
@@ -10389,6 +10506,7 @@
         <w:pageBreakBefore w:val="0"/>
         <w:widowControl w:val="0"/>
         <w:numPr>
+          <w:ilvl w:val="0"/>
           <w:numId w:val="0"/>
         </w:numPr>
         <w:kinsoku/>
@@ -10408,202 +10526,6 @@
           <w:rFonts w:hint="default"/>
           <w:b w:val="0"/>
           <w:bCs w:val="0"/>
-          <w:lang w:val="en-US" w:eastAsia="zh-CN"/>
-        </w:rPr>
-      </w:pPr>
-    </w:p>
-    <w:p>
-      <w:pPr>
-        <w:keepNext w:val="0"/>
-        <w:keepLines w:val="0"/>
-        <w:pageBreakBefore w:val="0"/>
-        <w:widowControl w:val="0"/>
-        <w:numPr>
-          <w:numId w:val="0"/>
-        </w:numPr>
-        <w:kinsoku/>
-        <w:wordWrap/>
-        <w:overflowPunct/>
-        <w:topLinePunct w:val="0"/>
-        <w:autoSpaceDE/>
-        <w:autoSpaceDN/>
-        <w:bidi w:val="0"/>
-        <w:adjustRightInd/>
-        <w:snapToGrid w:val="0"/>
-        <w:spacing w:line="360" w:lineRule="auto"/>
-        <w:ind w:leftChars="0"/>
-        <w:textAlignment w:val="auto"/>
-        <w:outlineLvl w:val="9"/>
-        <w:rPr>
-          <w:rFonts w:hint="default"/>
-          <w:b w:val="0"/>
-          <w:bCs w:val="0"/>
-          <w:lang w:val="en-US" w:eastAsia="zh-CN"/>
-        </w:rPr>
-      </w:pPr>
-      <w:r>
-        <w:rPr>
-          <w:rFonts w:hint="eastAsia"/>
-          <w:b/>
-          <w:bCs/>
-          <w:lang w:val="en-US" w:eastAsia="zh-CN"/>
-        </w:rPr>
-        <w:t>C. 基于风险的测试</w:t>
-      </w:r>
-      <w:r>
-        <w:rPr>
-          <w:rFonts w:hint="eastAsia"/>
-          <w:b w:val="0"/>
-          <w:bCs w:val="0"/>
-          <w:lang w:val="en-US" w:eastAsia="zh-CN"/>
-        </w:rPr>
-        <w:br w:type="textWrapping"/>
-      </w:r>
-      <w:r>
-        <w:rPr>
-          <w:rFonts w:hint="eastAsia"/>
-          <w:b w:val="0"/>
-          <w:bCs w:val="0"/>
-          <w:lang w:val="en-US" w:eastAsia="zh-CN"/>
-        </w:rPr>
-        <w:br w:type="textWrapping"/>
-      </w:r>
-      <w:r>
-        <w:rPr>
-          <w:rFonts w:hint="eastAsia"/>
-          <w:b w:val="0"/>
-          <w:bCs w:val="0"/>
-          <w:lang w:val="en-US" w:eastAsia="zh-CN"/>
-        </w:rPr>
-        <w:t>　　基于风险的测试是指评估测试的优先级，先做高优先级的测试，如果时间或精力不够，低优先级的测试可以暂时先不做。有如下一个图，横轴代表影响，竖轴代表概率，根据一个软件的特点来确定：如果一个功能出了问题，它对整个产品的影响有多大，这个功能出问题的概率有多大？如果出问题的概率很大，出了问题对整个产品的影响也很大，那么在测试时就一定要覆盖到。对于一个用户很少用到的功能，出问题的概率很小，就算出了问题的影响也不是很大，那么如果时间比较紧的话，就可以考虑不测试。</w:t>
-      </w:r>
-      <w:r>
-        <w:rPr>
-          <w:rFonts w:hint="eastAsia"/>
-          <w:b w:val="0"/>
-          <w:bCs w:val="0"/>
-          <w:lang w:val="en-US" w:eastAsia="zh-CN"/>
-        </w:rPr>
-        <w:br w:type="textWrapping"/>
-      </w:r>
-      <w:r>
-        <w:rPr>
-          <w:rFonts w:hint="eastAsia"/>
-          <w:b w:val="0"/>
-          <w:bCs w:val="0"/>
-          <w:lang w:val="en-US" w:eastAsia="zh-CN"/>
-        </w:rPr>
-        <w:br w:type="textWrapping"/>
-      </w:r>
-      <w:r>
-        <w:rPr>
-          <w:rFonts w:hint="eastAsia"/>
-          <w:b w:val="0"/>
-          <w:bCs w:val="0"/>
-          <w:lang w:val="en-US" w:eastAsia="zh-CN"/>
-        </w:rPr>
-        <w:t>　　基于风险测试的两个决定因素就是：该功能出问题对用户的影响有多大，出问题的概率有多大。其它一些影响因素还有复杂性、可用性、依赖性、可修改性等。测试人员主要根据事情的轻重缓急来决定测试工作的重点。</w:t>
-      </w:r>
-    </w:p>
-    <w:p>
-      <w:pPr>
-        <w:keepNext w:val="0"/>
-        <w:keepLines w:val="0"/>
-        <w:pageBreakBefore w:val="0"/>
-        <w:widowControl w:val="0"/>
-        <w:kinsoku/>
-        <w:wordWrap/>
-        <w:overflowPunct/>
-        <w:topLinePunct w:val="0"/>
-        <w:autoSpaceDE/>
-        <w:autoSpaceDN/>
-        <w:bidi w:val="0"/>
-        <w:adjustRightInd/>
-        <w:snapToGrid w:val="0"/>
-        <w:spacing w:line="360" w:lineRule="auto"/>
-        <w:textAlignment w:val="auto"/>
-        <w:outlineLvl w:val="9"/>
-        <w:rPr>
-          <w:rFonts w:hint="eastAsia"/>
-          <w:b w:val="0"/>
-          <w:bCs w:val="0"/>
-          <w:lang w:val="en-US" w:eastAsia="zh-CN"/>
-        </w:rPr>
-      </w:pPr>
-    </w:p>
-    <w:p>
-      <w:pPr>
-        <w:keepNext w:val="0"/>
-        <w:keepLines w:val="0"/>
-        <w:pageBreakBefore w:val="0"/>
-        <w:widowControl w:val="0"/>
-        <w:numPr>
-          <w:numId w:val="0"/>
-        </w:numPr>
-        <w:kinsoku/>
-        <w:wordWrap/>
-        <w:overflowPunct/>
-        <w:topLinePunct w:val="0"/>
-        <w:autoSpaceDE/>
-        <w:autoSpaceDN/>
-        <w:bidi w:val="0"/>
-        <w:adjustRightInd/>
-        <w:snapToGrid w:val="0"/>
-        <w:spacing w:line="360" w:lineRule="auto"/>
-        <w:textAlignment w:val="auto"/>
-        <w:outlineLvl w:val="9"/>
-        <w:rPr>
-          <w:rFonts w:hint="default"/>
-          <w:b w:val="0"/>
-          <w:bCs w:val="0"/>
-          <w:lang w:val="en-US" w:eastAsia="zh-CN"/>
-        </w:rPr>
-      </w:pPr>
-      <w:r>
-        <w:rPr>
-          <w:rFonts w:hint="eastAsia"/>
-          <w:b/>
-          <w:bCs/>
-          <w:lang w:val="en-US" w:eastAsia="zh-CN"/>
-        </w:rPr>
-        <w:t>D. 基于模型的测试</w:t>
-      </w:r>
-      <w:r>
-        <w:rPr>
-          <w:rFonts w:hint="eastAsia"/>
-          <w:b w:val="0"/>
-          <w:bCs w:val="0"/>
-          <w:lang w:val="en-US" w:eastAsia="zh-CN"/>
-        </w:rPr>
-        <w:br w:type="textWrapping"/>
-      </w:r>
-      <w:r>
-        <w:rPr>
-          <w:rFonts w:hint="eastAsia"/>
-          <w:b w:val="0"/>
-          <w:bCs w:val="0"/>
-          <w:lang w:val="en-US" w:eastAsia="zh-CN"/>
-        </w:rPr>
-        <w:br w:type="textWrapping"/>
-      </w:r>
-      <w:r>
-        <w:rPr>
-          <w:rFonts w:hint="eastAsia"/>
-          <w:b w:val="0"/>
-          <w:bCs w:val="0"/>
-          <w:lang w:val="en-US" w:eastAsia="zh-CN"/>
-        </w:rPr>
-        <w:t>　　模型实际上就是用语言把一个系统的行为描述出来，定义出它可能的各种状态，以及它们之间的转换关系，即状态转换图。模型是系统的抽象。基于模型的测试是利用模型来生成相应的测试用例，然后根据实际结果和原先预想的结果的差异来测试系统。</w:t>
-      </w:r>
-    </w:p>
-    <w:p>
-      <w:pPr>
-        <w:ind w:firstLine="420" w:firstLineChars="0"/>
-        <w:outlineLvl w:val="9"/>
-        <w:rPr>
-          <w:rFonts w:hint="default"/>
-          <w:b/>
-          <w:bCs/>
           <w:lang w:val="en-US" w:eastAsia="zh-CN"/>
         </w:rPr>
       </w:pPr>
@@ -10628,38 +10550,78 @@
         <w:adjustRightInd/>
         <w:snapToGrid w:val="0"/>
         <w:spacing w:line="360" w:lineRule="auto"/>
+        <w:ind w:leftChars="0"/>
         <w:textAlignment w:val="auto"/>
-        <w:outlineLvl w:val="2"/>
-        <w:rPr>
-          <w:rFonts w:hint="default" w:cs="Times New Roman"/>
-          <w:b w:val="0"/>
-          <w:bCs w:val="0"/>
-          <w:sz w:val="24"/>
-          <w:szCs w:val="24"/>
-          <w:lang w:val="en-US" w:eastAsia="zh-CN" w:bidi="ar-SA"/>
-        </w:rPr>
-      </w:pPr>
-      <w:r>
-        <w:rPr>
-          <w:rFonts w:hint="eastAsia" w:cs="Times New Roman"/>
+        <w:outlineLvl w:val="9"/>
+        <w:rPr>
+          <w:rFonts w:hint="default"/>
+          <w:b w:val="0"/>
+          <w:bCs w:val="0"/>
+          <w:lang w:val="en-US" w:eastAsia="zh-CN"/>
+        </w:rPr>
+      </w:pPr>
+      <w:r>
+        <w:rPr>
+          <w:rFonts w:hint="eastAsia"/>
           <w:b/>
           <w:bCs/>
-          <w:sz w:val="24"/>
-          <w:szCs w:val="24"/>
-          <w:lang w:val="en-US" w:eastAsia="zh-CN" w:bidi="ar-SA"/>
-        </w:rPr>
-        <w:t xml:space="preserve">4.3.2 </w:t>
-      </w:r>
-      <w:r>
-        <w:rPr>
-          <w:rFonts w:hint="eastAsia" w:cs="Times New Roman"/>
-          <w:b/>
-          <w:bCs/>
-          <w:sz w:val="24"/>
-          <w:szCs w:val="24"/>
-          <w:lang w:val="en-US" w:eastAsia="zh-CN" w:bidi="ar-SA"/>
-        </w:rPr>
-        <w:t>测试撤销按钮模块</w:t>
+          <w:lang w:val="en-US" w:eastAsia="zh-CN"/>
+        </w:rPr>
+        <w:t>C. 基于风险的测试</w:t>
+      </w:r>
+      <w:r>
+        <w:rPr>
+          <w:rFonts w:hint="eastAsia"/>
+          <w:b w:val="0"/>
+          <w:bCs w:val="0"/>
+          <w:lang w:val="en-US" w:eastAsia="zh-CN"/>
+        </w:rPr>
+        <w:br w:type="textWrapping"/>
+      </w:r>
+      <w:r>
+        <w:rPr>
+          <w:rFonts w:hint="eastAsia"/>
+          <w:b w:val="0"/>
+          <w:bCs w:val="0"/>
+          <w:lang w:val="en-US" w:eastAsia="zh-CN"/>
+        </w:rPr>
+        <w:br w:type="textWrapping"/>
+      </w:r>
+      <w:r>
+        <w:rPr>
+          <w:rFonts w:hint="eastAsia"/>
+          <w:b w:val="0"/>
+          <w:bCs w:val="0"/>
+          <w:lang w:val="en-US" w:eastAsia="zh-CN"/>
+        </w:rPr>
+        <w:t>　　基于风险的测试是指评估测试的优先级，先做高优先级的测试，如果时间或精力不够，低优先级的测试可以暂时先不做。有如下一个图，横轴代表影响，竖轴代表概率，根据一个软件的特点来确定：如果一个功能出了问题，它对整个产品的影响有多大，这个功能出问题的概率有多大？如果出问题的概率很大，出了问题对整个产品的影响也很大，那么在测试时就一定要覆盖到。对于一个用户很少用到的功能，出问题的概率很小，就算出了问题的影响也不是很大，那么如果时间比较紧的话，就可以考虑不测试。</w:t>
+      </w:r>
+      <w:r>
+        <w:rPr>
+          <w:rFonts w:hint="eastAsia"/>
+          <w:b w:val="0"/>
+          <w:bCs w:val="0"/>
+          <w:lang w:val="en-US" w:eastAsia="zh-CN"/>
+        </w:rPr>
+        <w:br w:type="textWrapping"/>
+      </w:r>
+      <w:r>
+        <w:rPr>
+          <w:rFonts w:hint="eastAsia"/>
+          <w:b w:val="0"/>
+          <w:bCs w:val="0"/>
+          <w:lang w:val="en-US" w:eastAsia="zh-CN"/>
+        </w:rPr>
+        <w:br w:type="textWrapping"/>
+      </w:r>
+      <w:r>
+        <w:rPr>
+          <w:rFonts w:hint="eastAsia"/>
+          <w:b w:val="0"/>
+          <w:bCs w:val="0"/>
+          <w:lang w:val="en-US" w:eastAsia="zh-CN"/>
+        </w:rPr>
+        <w:t>　　基于风险测试的两个决定因素就是：该功能出问题对用户的影响有多大，出问题的概率有多大。其它一些影响因素还有复杂性、可用性、依赖性、可修改性等。测试人员主要根据事情的轻重缓急来决定测试工作的重点。</w:t>
       </w:r>
     </w:p>
     <w:p>
@@ -10681,217 +10643,12 @@
         <w:textAlignment w:val="auto"/>
         <w:outlineLvl w:val="9"/>
         <w:rPr>
-          <w:rFonts w:hint="default" w:cs="Times New Roman"/>
-          <w:b/>
-          <w:bCs/>
-          <w:sz w:val="24"/>
-          <w:szCs w:val="24"/>
-          <w:lang w:val="en-US" w:eastAsia="zh-CN" w:bidi="ar-SA"/>
-        </w:rPr>
-      </w:pPr>
-    </w:p>
-    <w:p>
-      <w:pPr>
-        <w:keepNext w:val="0"/>
-        <w:keepLines w:val="0"/>
-        <w:pageBreakBefore w:val="0"/>
-        <w:widowControl w:val="0"/>
-        <w:numPr>
-          <w:numId w:val="0"/>
-        </w:numPr>
-        <w:kinsoku/>
-        <w:wordWrap/>
-        <w:overflowPunct/>
-        <w:topLinePunct w:val="0"/>
-        <w:autoSpaceDE/>
-        <w:autoSpaceDN/>
-        <w:bidi w:val="0"/>
-        <w:adjustRightInd/>
-        <w:snapToGrid w:val="0"/>
-        <w:spacing w:line="360" w:lineRule="auto"/>
-        <w:textAlignment w:val="auto"/>
-        <w:outlineLvl w:val="9"/>
-        <w:rPr>
-          <w:rFonts w:hint="default" w:cs="Times New Roman"/>
-          <w:b w:val="0"/>
-          <w:bCs w:val="0"/>
-          <w:sz w:val="24"/>
-          <w:szCs w:val="24"/>
-          <w:lang w:val="en-US" w:eastAsia="zh-CN" w:bidi="ar-SA"/>
-        </w:rPr>
-      </w:pPr>
-      <w:r>
-        <w:rPr>
-          <w:rFonts w:hint="eastAsia" w:cs="Times New Roman"/>
-          <w:b w:val="0"/>
-          <w:bCs w:val="0"/>
-          <w:sz w:val="24"/>
-          <w:szCs w:val="24"/>
-          <w:lang w:val="en-US" w:eastAsia="zh-CN" w:bidi="ar-SA"/>
-        </w:rPr>
-        <w:t>该模块采用黑盒测试。</w:t>
-      </w:r>
-    </w:p>
-    <w:p>
-      <w:pPr>
-        <w:keepNext w:val="0"/>
-        <w:keepLines w:val="0"/>
-        <w:pageBreakBefore w:val="0"/>
-        <w:widowControl w:val="0"/>
-        <w:numPr>
-          <w:numId w:val="0"/>
-        </w:numPr>
-        <w:kinsoku/>
-        <w:wordWrap/>
-        <w:overflowPunct/>
-        <w:topLinePunct w:val="0"/>
-        <w:autoSpaceDE/>
-        <w:autoSpaceDN/>
-        <w:bidi w:val="0"/>
-        <w:adjustRightInd/>
-        <w:snapToGrid w:val="0"/>
-        <w:spacing w:line="360" w:lineRule="auto"/>
-        <w:textAlignment w:val="auto"/>
-        <w:outlineLvl w:val="9"/>
-        <w:rPr>
-          <w:rFonts w:hint="default" w:cs="Times New Roman"/>
-          <w:b w:val="0"/>
-          <w:bCs w:val="0"/>
-          <w:sz w:val="24"/>
-          <w:szCs w:val="24"/>
-          <w:lang w:val="en-US" w:eastAsia="zh-CN" w:bidi="ar-SA"/>
-        </w:rPr>
-      </w:pPr>
-      <w:r>
-        <w:rPr>
-          <w:rFonts w:hint="eastAsia" w:cs="Times New Roman"/>
-          <w:b w:val="0"/>
-          <w:bCs w:val="0"/>
-          <w:sz w:val="24"/>
-          <w:szCs w:val="24"/>
-          <w:lang w:val="en-US" w:eastAsia="zh-CN" w:bidi="ar-SA"/>
-        </w:rPr>
-        <w:t>功能分析：</w:t>
-      </w:r>
-    </w:p>
-    <w:p>
-      <w:pPr>
-        <w:keepNext w:val="0"/>
-        <w:keepLines w:val="0"/>
-        <w:pageBreakBefore w:val="0"/>
-        <w:widowControl w:val="0"/>
-        <w:numPr>
-          <w:numId w:val="0"/>
-        </w:numPr>
-        <w:kinsoku/>
-        <w:wordWrap/>
-        <w:overflowPunct/>
-        <w:topLinePunct w:val="0"/>
-        <w:autoSpaceDE/>
-        <w:autoSpaceDN/>
-        <w:bidi w:val="0"/>
-        <w:adjustRightInd/>
-        <w:snapToGrid w:val="0"/>
-        <w:spacing w:line="360" w:lineRule="auto"/>
-        <w:ind w:firstLine="420" w:firstLineChars="0"/>
-        <w:jc w:val="both"/>
-        <w:textAlignment w:val="auto"/>
-        <w:outlineLvl w:val="9"/>
-        <w:rPr>
-          <w:rFonts w:hint="eastAsia" w:cs="Times New Roman"/>
-          <w:b w:val="0"/>
-          <w:bCs w:val="0"/>
-          <w:sz w:val="24"/>
-          <w:szCs w:val="24"/>
-          <w:lang w:val="en-US" w:eastAsia="zh-CN" w:bidi="ar-SA"/>
-        </w:rPr>
-      </w:pPr>
-      <w:r>
-        <w:rPr>
-          <w:rFonts w:hint="eastAsia" w:cs="Times New Roman"/>
-          <w:b w:val="0"/>
-          <w:bCs w:val="0"/>
-          <w:sz w:val="24"/>
-          <w:szCs w:val="24"/>
-          <w:lang w:val="en-US" w:eastAsia="zh-CN" w:bidi="ar-SA"/>
-        </w:rPr>
-        <w:t>由于本系统中处理的数据只有一个9*9的数组，数据量比较小，因此可以存储从开始游戏到游戏结束的所有状态，故撤销的回溯步数是没有限制的。</w:t>
-      </w:r>
-    </w:p>
-    <w:p>
-      <w:pPr>
-        <w:keepNext w:val="0"/>
-        <w:keepLines w:val="0"/>
-        <w:pageBreakBefore w:val="0"/>
-        <w:widowControl w:val="0"/>
-        <w:numPr>
-          <w:numId w:val="0"/>
-        </w:numPr>
-        <w:kinsoku/>
-        <w:wordWrap/>
-        <w:overflowPunct/>
-        <w:topLinePunct w:val="0"/>
-        <w:autoSpaceDE/>
-        <w:autoSpaceDN/>
-        <w:bidi w:val="0"/>
-        <w:adjustRightInd/>
-        <w:snapToGrid w:val="0"/>
-        <w:spacing w:line="360" w:lineRule="auto"/>
-        <w:jc w:val="both"/>
-        <w:textAlignment w:val="auto"/>
-        <w:outlineLvl w:val="9"/>
-        <w:rPr>
-          <w:rFonts w:hint="eastAsia" w:cs="Times New Roman"/>
-          <w:b w:val="0"/>
-          <w:bCs w:val="0"/>
-          <w:sz w:val="24"/>
-          <w:szCs w:val="24"/>
-          <w:lang w:val="en-US" w:eastAsia="zh-CN" w:bidi="ar-SA"/>
-        </w:rPr>
-      </w:pPr>
-    </w:p>
-    <w:p>
-      <w:pPr>
-        <w:keepNext w:val="0"/>
-        <w:keepLines w:val="0"/>
-        <w:pageBreakBefore w:val="0"/>
-        <w:widowControl w:val="0"/>
-        <w:numPr>
-          <w:numId w:val="0"/>
-        </w:numPr>
-        <w:kinsoku/>
-        <w:wordWrap/>
-        <w:overflowPunct/>
-        <w:topLinePunct w:val="0"/>
-        <w:autoSpaceDE/>
-        <w:autoSpaceDN/>
-        <w:bidi w:val="0"/>
-        <w:adjustRightInd/>
-        <w:snapToGrid w:val="0"/>
-        <w:spacing w:line="360" w:lineRule="auto"/>
-        <w:jc w:val="both"/>
-        <w:textAlignment w:val="auto"/>
-        <w:outlineLvl w:val="9"/>
-        <w:rPr>
-          <w:rFonts w:hint="eastAsia" w:cs="Times New Roman"/>
-          <w:b w:val="0"/>
-          <w:bCs w:val="0"/>
-          <w:sz w:val="24"/>
-          <w:szCs w:val="24"/>
-          <w:lang w:val="en-US" w:eastAsia="zh-CN" w:bidi="ar-SA"/>
-        </w:rPr>
-      </w:pPr>
-      <w:r>
-        <w:rPr>
-          <w:rFonts w:hint="eastAsia" w:cs="Times New Roman"/>
-          <w:b w:val="0"/>
-          <w:bCs w:val="0"/>
-          <w:sz w:val="24"/>
-          <w:szCs w:val="24"/>
-          <w:lang w:val="en-US" w:eastAsia="zh-CN" w:bidi="ar-SA"/>
-        </w:rPr>
-        <w:t>测试计划：</w:t>
-      </w:r>
+          <w:rFonts w:hint="eastAsia"/>
+          <w:b w:val="0"/>
+          <w:bCs w:val="0"/>
+          <w:lang w:val="en-US" w:eastAsia="zh-CN"/>
+        </w:rPr>
+      </w:pPr>
     </w:p>
     <w:p>
       <w:pPr>
@@ -10913,30 +10670,63 @@
         <w:adjustRightInd/>
         <w:snapToGrid w:val="0"/>
         <w:spacing w:line="360" w:lineRule="auto"/>
-        <w:ind w:firstLine="420" w:firstLineChars="0"/>
-        <w:jc w:val="both"/>
         <w:textAlignment w:val="auto"/>
         <w:outlineLvl w:val="9"/>
         <w:rPr>
-          <w:rFonts w:hint="eastAsia" w:cs="Times New Roman"/>
-          <w:b w:val="0"/>
-          <w:bCs w:val="0"/>
-          <w:sz w:val="24"/>
-          <w:szCs w:val="24"/>
-          <w:lang w:val="en-US" w:eastAsia="zh-CN" w:bidi="ar-SA"/>
-        </w:rPr>
-      </w:pPr>
-      <w:r>
-        <w:rPr>
-          <w:rFonts w:hint="eastAsia" w:cs="Times New Roman"/>
-          <w:b w:val="0"/>
-          <w:bCs w:val="0"/>
-          <w:sz w:val="24"/>
-          <w:szCs w:val="24"/>
-          <w:lang w:val="en-US" w:eastAsia="zh-CN" w:bidi="ar-SA"/>
-        </w:rPr>
-        <w:t>当用户点击这个按钮时，数独棋盘将呈现上次个状态，若上一个状态为空，则不执行任何操作。</w:t>
-      </w:r>
+          <w:rFonts w:hint="default"/>
+          <w:b w:val="0"/>
+          <w:bCs w:val="0"/>
+          <w:lang w:val="en-US" w:eastAsia="zh-CN"/>
+        </w:rPr>
+      </w:pPr>
+      <w:r>
+        <w:rPr>
+          <w:rFonts w:hint="eastAsia"/>
+          <w:b/>
+          <w:bCs/>
+          <w:lang w:val="en-US" w:eastAsia="zh-CN"/>
+        </w:rPr>
+        <w:t>D. 基于模型的测试</w:t>
+      </w:r>
+      <w:r>
+        <w:rPr>
+          <w:rFonts w:hint="eastAsia"/>
+          <w:b w:val="0"/>
+          <w:bCs w:val="0"/>
+          <w:lang w:val="en-US" w:eastAsia="zh-CN"/>
+        </w:rPr>
+        <w:br w:type="textWrapping"/>
+      </w:r>
+      <w:r>
+        <w:rPr>
+          <w:rFonts w:hint="eastAsia"/>
+          <w:b w:val="0"/>
+          <w:bCs w:val="0"/>
+          <w:lang w:val="en-US" w:eastAsia="zh-CN"/>
+        </w:rPr>
+        <w:br w:type="textWrapping"/>
+      </w:r>
+      <w:r>
+        <w:rPr>
+          <w:rFonts w:hint="eastAsia"/>
+          <w:b w:val="0"/>
+          <w:bCs w:val="0"/>
+          <w:lang w:val="en-US" w:eastAsia="zh-CN"/>
+        </w:rPr>
+        <w:t>　　模型实际上就是用语言把一个系统的行为描述出来，定义出它可能的各种状态，以及它们之间的转换关系，即状态转换图。模型是系统的抽象。基于模型的测试是利用模型来生成相应的测试用例，然后根据实际结果和原先预想的结果的差异来测试系统。</w:t>
+      </w:r>
+    </w:p>
+    <w:p>
+      <w:pPr>
+        <w:ind w:firstLine="420" w:firstLineChars="0"/>
+        <w:outlineLvl w:val="9"/>
+        <w:rPr>
+          <w:rFonts w:hint="default"/>
+          <w:b/>
+          <w:bCs/>
+          <w:lang w:val="en-US" w:eastAsia="zh-CN"/>
+        </w:rPr>
+      </w:pPr>
     </w:p>
     <w:p>
       <w:pPr>
@@ -10945,6 +10735,7 @@
         <w:pageBreakBefore w:val="0"/>
         <w:widowControl w:val="0"/>
         <w:numPr>
+          <w:ilvl w:val="0"/>
           <w:numId w:val="0"/>
         </w:numPr>
         <w:kinsoku/>
@@ -10957,29 +10748,27 @@
         <w:adjustRightInd/>
         <w:snapToGrid w:val="0"/>
         <w:spacing w:line="360" w:lineRule="auto"/>
-        <w:ind w:firstLine="420" w:firstLineChars="0"/>
-        <w:jc w:val="both"/>
         <w:textAlignment w:val="auto"/>
-        <w:outlineLvl w:val="9"/>
+        <w:outlineLvl w:val="2"/>
+        <w:rPr>
+          <w:rFonts w:hint="default" w:cs="Times New Roman"/>
+          <w:b w:val="0"/>
+          <w:bCs w:val="0"/>
+          <w:sz w:val="24"/>
+          <w:szCs w:val="24"/>
+          <w:lang w:val="en-US" w:eastAsia="zh-CN" w:bidi="ar-SA"/>
+        </w:rPr>
+      </w:pPr>
+      <w:r>
         <w:rPr>
           <w:rFonts w:hint="eastAsia" w:cs="Times New Roman"/>
-          <w:b w:val="0"/>
-          <w:bCs w:val="0"/>
+          <w:b/>
+          <w:bCs/>
           <w:sz w:val="24"/>
           <w:szCs w:val="24"/>
           <w:lang w:val="en-US" w:eastAsia="zh-CN" w:bidi="ar-SA"/>
         </w:rPr>
-      </w:pPr>
-      <w:r>
-        <w:rPr>
-          <w:rFonts w:hint="eastAsia" w:cs="Times New Roman"/>
-          <w:b w:val="0"/>
-          <w:bCs w:val="0"/>
-          <w:sz w:val="24"/>
-          <w:szCs w:val="24"/>
-          <w:lang w:val="en-US" w:eastAsia="zh-CN" w:bidi="ar-SA"/>
-        </w:rPr>
-        <w:t>因此，测试应该覆盖处于以上两种状态系统的撤销按钮的运行情况：</w:t>
+        <w:t>4.3.2 测试撤销按钮模块</w:t>
       </w:r>
     </w:p>
     <w:p>
@@ -10988,7 +10777,36 @@
         <w:keepLines w:val="0"/>
         <w:pageBreakBefore w:val="0"/>
         <w:widowControl w:val="0"/>
+        <w:kinsoku/>
+        <w:wordWrap/>
+        <w:overflowPunct/>
+        <w:topLinePunct w:val="0"/>
+        <w:autoSpaceDE/>
+        <w:autoSpaceDN/>
+        <w:bidi w:val="0"/>
+        <w:adjustRightInd/>
+        <w:snapToGrid w:val="0"/>
+        <w:spacing w:line="360" w:lineRule="auto"/>
+        <w:textAlignment w:val="auto"/>
+        <w:outlineLvl w:val="9"/>
+        <w:rPr>
+          <w:rFonts w:hint="default" w:cs="Times New Roman"/>
+          <w:b/>
+          <w:bCs/>
+          <w:sz w:val="24"/>
+          <w:szCs w:val="24"/>
+          <w:lang w:val="en-US" w:eastAsia="zh-CN" w:bidi="ar-SA"/>
+        </w:rPr>
+      </w:pPr>
+    </w:p>
+    <w:p>
+      <w:pPr>
+        <w:keepNext w:val="0"/>
+        <w:keepLines w:val="0"/>
+        <w:pageBreakBefore w:val="0"/>
+        <w:widowControl w:val="0"/>
         <w:numPr>
+          <w:ilvl w:val="0"/>
           <w:numId w:val="0"/>
         </w:numPr>
         <w:kinsoku/>
@@ -11001,11 +10819,19 @@
         <w:adjustRightInd/>
         <w:snapToGrid w:val="0"/>
         <w:spacing w:line="360" w:lineRule="auto"/>
-        <w:ind w:firstLine="420" w:firstLineChars="0"/>
-        <w:jc w:val="both"/>
         <w:textAlignment w:val="auto"/>
         <w:outlineLvl w:val="9"/>
         <w:rPr>
+          <w:rFonts w:hint="default" w:cs="Times New Roman"/>
+          <w:b w:val="0"/>
+          <w:bCs w:val="0"/>
+          <w:sz w:val="24"/>
+          <w:szCs w:val="24"/>
+          <w:lang w:val="en-US" w:eastAsia="zh-CN" w:bidi="ar-SA"/>
+        </w:rPr>
+      </w:pPr>
+      <w:r>
+        <w:rPr>
           <w:rFonts w:hint="eastAsia" w:cs="Times New Roman"/>
           <w:b w:val="0"/>
           <w:bCs w:val="0"/>
@@ -11013,17 +10839,7 @@
           <w:szCs w:val="24"/>
           <w:lang w:val="en-US" w:eastAsia="zh-CN" w:bidi="ar-SA"/>
         </w:rPr>
-      </w:pPr>
-      <w:r>
-        <w:rPr>
-          <w:rFonts w:hint="eastAsia" w:cs="Times New Roman"/>
-          <w:b w:val="0"/>
-          <w:bCs w:val="0"/>
-          <w:sz w:val="24"/>
-          <w:szCs w:val="24"/>
-          <w:lang w:val="en-US" w:eastAsia="zh-CN" w:bidi="ar-SA"/>
-        </w:rPr>
-        <w:t>- 当前状态为初始状态（无法向前回溯）</w:t>
+        <w:t>该模块采用黑盒测试。</w:t>
       </w:r>
     </w:p>
     <w:p>
@@ -11033,6 +10849,7 @@
         <w:pageBreakBefore w:val="0"/>
         <w:widowControl w:val="0"/>
         <w:numPr>
+          <w:ilvl w:val="0"/>
           <w:numId w:val="0"/>
         </w:numPr>
         <w:kinsoku/>
@@ -11045,8 +10862,6 @@
         <w:adjustRightInd/>
         <w:snapToGrid w:val="0"/>
         <w:spacing w:line="360" w:lineRule="auto"/>
-        <w:ind w:firstLine="420" w:firstLineChars="0"/>
-        <w:jc w:val="both"/>
         <w:textAlignment w:val="auto"/>
         <w:outlineLvl w:val="9"/>
         <w:rPr>
@@ -11067,7 +10882,7 @@
           <w:szCs w:val="24"/>
           <w:lang w:val="en-US" w:eastAsia="zh-CN" w:bidi="ar-SA"/>
         </w:rPr>
-        <w:t>- 当前状态不为初始状态</w:t>
+        <w:t>功能分析：</w:t>
       </w:r>
     </w:p>
     <w:p>
@@ -11077,6 +10892,7 @@
         <w:pageBreakBefore w:val="0"/>
         <w:widowControl w:val="0"/>
         <w:numPr>
+          <w:ilvl w:val="0"/>
           <w:numId w:val="0"/>
         </w:numPr>
         <w:kinsoku/>
@@ -11089,6 +10905,7 @@
         <w:adjustRightInd/>
         <w:snapToGrid w:val="0"/>
         <w:spacing w:line="360" w:lineRule="auto"/>
+        <w:ind w:firstLine="420" w:firstLineChars="0"/>
         <w:jc w:val="both"/>
         <w:textAlignment w:val="auto"/>
         <w:outlineLvl w:val="9"/>
@@ -11101,6 +10918,17 @@
           <w:lang w:val="en-US" w:eastAsia="zh-CN" w:bidi="ar-SA"/>
         </w:rPr>
       </w:pPr>
+      <w:r>
+        <w:rPr>
+          <w:rFonts w:hint="eastAsia" w:cs="Times New Roman"/>
+          <w:b w:val="0"/>
+          <w:bCs w:val="0"/>
+          <w:sz w:val="24"/>
+          <w:szCs w:val="24"/>
+          <w:lang w:val="en-US" w:eastAsia="zh-CN" w:bidi="ar-SA"/>
+        </w:rPr>
+        <w:t>由于本系统中处理的数据只有一个9*9的数组，数据量比较小，因此可以存储从开始游戏到游戏结束的所有状态，故撤销的回溯步数是没有限制的。</w:t>
+      </w:r>
     </w:p>
     <w:p>
       <w:pPr>
@@ -11109,6 +10937,297 @@
         <w:pageBreakBefore w:val="0"/>
         <w:widowControl w:val="0"/>
         <w:numPr>
+          <w:ilvl w:val="0"/>
+          <w:numId w:val="0"/>
+        </w:numPr>
+        <w:kinsoku/>
+        <w:wordWrap/>
+        <w:overflowPunct/>
+        <w:topLinePunct w:val="0"/>
+        <w:autoSpaceDE/>
+        <w:autoSpaceDN/>
+        <w:bidi w:val="0"/>
+        <w:adjustRightInd/>
+        <w:snapToGrid w:val="0"/>
+        <w:spacing w:line="360" w:lineRule="auto"/>
+        <w:jc w:val="both"/>
+        <w:textAlignment w:val="auto"/>
+        <w:outlineLvl w:val="9"/>
+        <w:rPr>
+          <w:rFonts w:hint="eastAsia" w:cs="Times New Roman"/>
+          <w:b w:val="0"/>
+          <w:bCs w:val="0"/>
+          <w:sz w:val="24"/>
+          <w:szCs w:val="24"/>
+          <w:lang w:val="en-US" w:eastAsia="zh-CN" w:bidi="ar-SA"/>
+        </w:rPr>
+      </w:pPr>
+    </w:p>
+    <w:p>
+      <w:pPr>
+        <w:keepNext w:val="0"/>
+        <w:keepLines w:val="0"/>
+        <w:pageBreakBefore w:val="0"/>
+        <w:widowControl w:val="0"/>
+        <w:numPr>
+          <w:ilvl w:val="0"/>
+          <w:numId w:val="0"/>
+        </w:numPr>
+        <w:kinsoku/>
+        <w:wordWrap/>
+        <w:overflowPunct/>
+        <w:topLinePunct w:val="0"/>
+        <w:autoSpaceDE/>
+        <w:autoSpaceDN/>
+        <w:bidi w:val="0"/>
+        <w:adjustRightInd/>
+        <w:snapToGrid w:val="0"/>
+        <w:spacing w:line="360" w:lineRule="auto"/>
+        <w:jc w:val="both"/>
+        <w:textAlignment w:val="auto"/>
+        <w:outlineLvl w:val="9"/>
+        <w:rPr>
+          <w:rFonts w:hint="eastAsia" w:cs="Times New Roman"/>
+          <w:b w:val="0"/>
+          <w:bCs w:val="0"/>
+          <w:sz w:val="24"/>
+          <w:szCs w:val="24"/>
+          <w:lang w:val="en-US" w:eastAsia="zh-CN" w:bidi="ar-SA"/>
+        </w:rPr>
+      </w:pPr>
+      <w:r>
+        <w:rPr>
+          <w:rFonts w:hint="eastAsia" w:cs="Times New Roman"/>
+          <w:b w:val="0"/>
+          <w:bCs w:val="0"/>
+          <w:sz w:val="24"/>
+          <w:szCs w:val="24"/>
+          <w:lang w:val="en-US" w:eastAsia="zh-CN" w:bidi="ar-SA"/>
+        </w:rPr>
+        <w:t>测试计划：</w:t>
+      </w:r>
+    </w:p>
+    <w:p>
+      <w:pPr>
+        <w:keepNext w:val="0"/>
+        <w:keepLines w:val="0"/>
+        <w:pageBreakBefore w:val="0"/>
+        <w:widowControl w:val="0"/>
+        <w:numPr>
+          <w:ilvl w:val="0"/>
+          <w:numId w:val="0"/>
+        </w:numPr>
+        <w:kinsoku/>
+        <w:wordWrap/>
+        <w:overflowPunct/>
+        <w:topLinePunct w:val="0"/>
+        <w:autoSpaceDE/>
+        <w:autoSpaceDN/>
+        <w:bidi w:val="0"/>
+        <w:adjustRightInd/>
+        <w:snapToGrid w:val="0"/>
+        <w:spacing w:line="360" w:lineRule="auto"/>
+        <w:ind w:firstLine="420" w:firstLineChars="0"/>
+        <w:jc w:val="both"/>
+        <w:textAlignment w:val="auto"/>
+        <w:outlineLvl w:val="9"/>
+        <w:rPr>
+          <w:rFonts w:hint="eastAsia" w:cs="Times New Roman"/>
+          <w:b w:val="0"/>
+          <w:bCs w:val="0"/>
+          <w:sz w:val="24"/>
+          <w:szCs w:val="24"/>
+          <w:lang w:val="en-US" w:eastAsia="zh-CN" w:bidi="ar-SA"/>
+        </w:rPr>
+      </w:pPr>
+      <w:r>
+        <w:rPr>
+          <w:rFonts w:hint="eastAsia" w:cs="Times New Roman"/>
+          <w:b w:val="0"/>
+          <w:bCs w:val="0"/>
+          <w:sz w:val="24"/>
+          <w:szCs w:val="24"/>
+          <w:lang w:val="en-US" w:eastAsia="zh-CN" w:bidi="ar-SA"/>
+        </w:rPr>
+        <w:t>当用户点击这个按钮时，数独棋盘将呈现上次个状态，若上一个状态为空，则不执行任何操作。</w:t>
+      </w:r>
+    </w:p>
+    <w:p>
+      <w:pPr>
+        <w:keepNext w:val="0"/>
+        <w:keepLines w:val="0"/>
+        <w:pageBreakBefore w:val="0"/>
+        <w:widowControl w:val="0"/>
+        <w:numPr>
+          <w:ilvl w:val="0"/>
+          <w:numId w:val="0"/>
+        </w:numPr>
+        <w:kinsoku/>
+        <w:wordWrap/>
+        <w:overflowPunct/>
+        <w:topLinePunct w:val="0"/>
+        <w:autoSpaceDE/>
+        <w:autoSpaceDN/>
+        <w:bidi w:val="0"/>
+        <w:adjustRightInd/>
+        <w:snapToGrid w:val="0"/>
+        <w:spacing w:line="360" w:lineRule="auto"/>
+        <w:ind w:firstLine="420" w:firstLineChars="0"/>
+        <w:jc w:val="both"/>
+        <w:textAlignment w:val="auto"/>
+        <w:outlineLvl w:val="9"/>
+        <w:rPr>
+          <w:rFonts w:hint="eastAsia" w:cs="Times New Roman"/>
+          <w:b w:val="0"/>
+          <w:bCs w:val="0"/>
+          <w:sz w:val="24"/>
+          <w:szCs w:val="24"/>
+          <w:lang w:val="en-US" w:eastAsia="zh-CN" w:bidi="ar-SA"/>
+        </w:rPr>
+      </w:pPr>
+      <w:r>
+        <w:rPr>
+          <w:rFonts w:hint="eastAsia" w:cs="Times New Roman"/>
+          <w:b w:val="0"/>
+          <w:bCs w:val="0"/>
+          <w:sz w:val="24"/>
+          <w:szCs w:val="24"/>
+          <w:lang w:val="en-US" w:eastAsia="zh-CN" w:bidi="ar-SA"/>
+        </w:rPr>
+        <w:t>因此，测试应该覆盖处于以上两种状态系统的撤销按钮的运行情况：</w:t>
+      </w:r>
+    </w:p>
+    <w:p>
+      <w:pPr>
+        <w:keepNext w:val="0"/>
+        <w:keepLines w:val="0"/>
+        <w:pageBreakBefore w:val="0"/>
+        <w:widowControl w:val="0"/>
+        <w:numPr>
+          <w:ilvl w:val="0"/>
+          <w:numId w:val="0"/>
+        </w:numPr>
+        <w:kinsoku/>
+        <w:wordWrap/>
+        <w:overflowPunct/>
+        <w:topLinePunct w:val="0"/>
+        <w:autoSpaceDE/>
+        <w:autoSpaceDN/>
+        <w:bidi w:val="0"/>
+        <w:adjustRightInd/>
+        <w:snapToGrid w:val="0"/>
+        <w:spacing w:line="360" w:lineRule="auto"/>
+        <w:ind w:firstLine="420" w:firstLineChars="0"/>
+        <w:jc w:val="both"/>
+        <w:textAlignment w:val="auto"/>
+        <w:outlineLvl w:val="9"/>
+        <w:rPr>
+          <w:rFonts w:hint="eastAsia" w:cs="Times New Roman"/>
+          <w:b w:val="0"/>
+          <w:bCs w:val="0"/>
+          <w:sz w:val="24"/>
+          <w:szCs w:val="24"/>
+          <w:lang w:val="en-US" w:eastAsia="zh-CN" w:bidi="ar-SA"/>
+        </w:rPr>
+      </w:pPr>
+      <w:r>
+        <w:rPr>
+          <w:rFonts w:hint="eastAsia" w:cs="Times New Roman"/>
+          <w:b w:val="0"/>
+          <w:bCs w:val="0"/>
+          <w:sz w:val="24"/>
+          <w:szCs w:val="24"/>
+          <w:lang w:val="en-US" w:eastAsia="zh-CN" w:bidi="ar-SA"/>
+        </w:rPr>
+        <w:t>- 当前状态为初始状态（无法向前回溯）</w:t>
+      </w:r>
+    </w:p>
+    <w:p>
+      <w:pPr>
+        <w:keepNext w:val="0"/>
+        <w:keepLines w:val="0"/>
+        <w:pageBreakBefore w:val="0"/>
+        <w:widowControl w:val="0"/>
+        <w:numPr>
+          <w:ilvl w:val="0"/>
+          <w:numId w:val="0"/>
+        </w:numPr>
+        <w:kinsoku/>
+        <w:wordWrap/>
+        <w:overflowPunct/>
+        <w:topLinePunct w:val="0"/>
+        <w:autoSpaceDE/>
+        <w:autoSpaceDN/>
+        <w:bidi w:val="0"/>
+        <w:adjustRightInd/>
+        <w:snapToGrid w:val="0"/>
+        <w:spacing w:line="360" w:lineRule="auto"/>
+        <w:ind w:firstLine="420" w:firstLineChars="0"/>
+        <w:jc w:val="both"/>
+        <w:textAlignment w:val="auto"/>
+        <w:outlineLvl w:val="9"/>
+        <w:rPr>
+          <w:rFonts w:hint="default" w:cs="Times New Roman"/>
+          <w:b w:val="0"/>
+          <w:bCs w:val="0"/>
+          <w:sz w:val="24"/>
+          <w:szCs w:val="24"/>
+          <w:lang w:val="en-US" w:eastAsia="zh-CN" w:bidi="ar-SA"/>
+        </w:rPr>
+      </w:pPr>
+      <w:r>
+        <w:rPr>
+          <w:rFonts w:hint="eastAsia" w:cs="Times New Roman"/>
+          <w:b w:val="0"/>
+          <w:bCs w:val="0"/>
+          <w:sz w:val="24"/>
+          <w:szCs w:val="24"/>
+          <w:lang w:val="en-US" w:eastAsia="zh-CN" w:bidi="ar-SA"/>
+        </w:rPr>
+        <w:t>- 当前状态不为初始状态</w:t>
+      </w:r>
+    </w:p>
+    <w:p>
+      <w:pPr>
+        <w:keepNext w:val="0"/>
+        <w:keepLines w:val="0"/>
+        <w:pageBreakBefore w:val="0"/>
+        <w:widowControl w:val="0"/>
+        <w:numPr>
+          <w:ilvl w:val="0"/>
+          <w:numId w:val="0"/>
+        </w:numPr>
+        <w:kinsoku/>
+        <w:wordWrap/>
+        <w:overflowPunct/>
+        <w:topLinePunct w:val="0"/>
+        <w:autoSpaceDE/>
+        <w:autoSpaceDN/>
+        <w:bidi w:val="0"/>
+        <w:adjustRightInd/>
+        <w:snapToGrid w:val="0"/>
+        <w:spacing w:line="360" w:lineRule="auto"/>
+        <w:jc w:val="both"/>
+        <w:textAlignment w:val="auto"/>
+        <w:outlineLvl w:val="9"/>
+        <w:rPr>
+          <w:rFonts w:hint="eastAsia" w:cs="Times New Roman"/>
+          <w:b w:val="0"/>
+          <w:bCs w:val="0"/>
+          <w:sz w:val="24"/>
+          <w:szCs w:val="24"/>
+          <w:lang w:val="en-US" w:eastAsia="zh-CN" w:bidi="ar-SA"/>
+        </w:rPr>
+      </w:pPr>
+    </w:p>
+    <w:p>
+      <w:pPr>
+        <w:keepNext w:val="0"/>
+        <w:keepLines w:val="0"/>
+        <w:pageBreakBefore w:val="0"/>
+        <w:widowControl w:val="0"/>
+        <w:numPr>
+          <w:ilvl w:val="0"/>
           <w:numId w:val="0"/>
         </w:numPr>
         <w:kinsoku/>
@@ -11197,6 +11316,7 @@
         <w:pageBreakBefore w:val="0"/>
         <w:widowControl w:val="0"/>
         <w:numPr>
+          <w:ilvl w:val="0"/>
           <w:numId w:val="0"/>
         </w:numPr>
         <w:kinsoku/>
@@ -11248,7 +11368,7 @@
                     </pic:cNvPicPr>
                   </pic:nvPicPr>
                   <pic:blipFill>
-                    <a:blip r:embed="rId36"/>
+                    <a:blip r:embed="rId37"/>
                     <a:stretch>
                       <a:fillRect/>
                     </a:stretch>
@@ -11276,6 +11396,7 @@
         <w:pageBreakBefore w:val="0"/>
         <w:widowControl w:val="0"/>
         <w:numPr>
+          <w:ilvl w:val="0"/>
           <w:numId w:val="0"/>
         </w:numPr>
         <w:kinsoku/>
@@ -11308,6 +11429,7 @@
         <w:pageBreakBefore w:val="0"/>
         <w:widowControl w:val="0"/>
         <w:numPr>
+          <w:ilvl w:val="0"/>
           <w:numId w:val="0"/>
         </w:numPr>
         <w:kinsoku/>
@@ -11351,6 +11473,7 @@
         <w:pageBreakBefore w:val="0"/>
         <w:widowControl w:val="0"/>
         <w:numPr>
+          <w:ilvl w:val="0"/>
           <w:numId w:val="0"/>
         </w:numPr>
         <w:kinsoku/>
@@ -11428,6 +11551,7 @@
         <w:pageBreakBefore w:val="0"/>
         <w:widowControl w:val="0"/>
         <w:numPr>
+          <w:ilvl w:val="0"/>
           <w:numId w:val="0"/>
         </w:numPr>
         <w:kinsoku/>
@@ -11479,7 +11603,7 @@
                     </pic:cNvPicPr>
                   </pic:nvPicPr>
                   <pic:blipFill>
-                    <a:blip r:embed="rId37"/>
+                    <a:blip r:embed="rId38"/>
                     <a:stretch>
                       <a:fillRect/>
                     </a:stretch>
@@ -11552,6 +11676,7 @@
         <w:pageBreakBefore w:val="0"/>
         <w:widowControl w:val="0"/>
         <w:numPr>
+          <w:ilvl w:val="0"/>
           <w:numId w:val="0"/>
         </w:numPr>
         <w:kinsoku/>
@@ -11619,6 +11744,7 @@
         <w:pageBreakBefore w:val="0"/>
         <w:widowControl w:val="0"/>
         <w:numPr>
+          <w:ilvl w:val="0"/>
           <w:numId w:val="0"/>
         </w:numPr>
         <w:kinsoku/>
@@ -11637,65 +11763,6 @@
           <w:rFonts w:hint="default" w:cs="Times New Roman"/>
           <w:b w:val="0"/>
           <w:bCs w:val="0"/>
-          <w:sz w:val="24"/>
-          <w:szCs w:val="24"/>
-          <w:lang w:val="en-US" w:eastAsia="zh-CN" w:bidi="ar-SA"/>
-        </w:rPr>
-      </w:pPr>
-    </w:p>
-    <w:p>
-      <w:pPr>
-        <w:keepNext w:val="0"/>
-        <w:keepLines w:val="0"/>
-        <w:pageBreakBefore w:val="0"/>
-        <w:widowControl w:val="0"/>
-        <w:numPr>
-          <w:numId w:val="0"/>
-        </w:numPr>
-        <w:kinsoku/>
-        <w:wordWrap/>
-        <w:overflowPunct/>
-        <w:topLinePunct w:val="0"/>
-        <w:autoSpaceDE/>
-        <w:autoSpaceDN/>
-        <w:bidi w:val="0"/>
-        <w:adjustRightInd/>
-        <w:snapToGrid w:val="0"/>
-        <w:spacing w:line="360" w:lineRule="auto"/>
-        <w:textAlignment w:val="auto"/>
-        <w:outlineLvl w:val="9"/>
-        <w:rPr>
-          <w:rFonts w:hint="default" w:cs="Times New Roman"/>
-          <w:b w:val="0"/>
-          <w:bCs w:val="0"/>
-          <w:sz w:val="24"/>
-          <w:szCs w:val="24"/>
-          <w:lang w:val="en-US" w:eastAsia="zh-CN" w:bidi="ar-SA"/>
-        </w:rPr>
-      </w:pPr>
-    </w:p>
-    <w:p>
-      <w:pPr>
-        <w:keepNext w:val="0"/>
-        <w:keepLines w:val="0"/>
-        <w:pageBreakBefore w:val="0"/>
-        <w:widowControl w:val="0"/>
-        <w:kinsoku/>
-        <w:wordWrap/>
-        <w:overflowPunct/>
-        <w:topLinePunct w:val="0"/>
-        <w:autoSpaceDE/>
-        <w:autoSpaceDN/>
-        <w:bidi w:val="0"/>
-        <w:adjustRightInd/>
-        <w:snapToGrid w:val="0"/>
-        <w:spacing w:line="360" w:lineRule="auto"/>
-        <w:textAlignment w:val="auto"/>
-        <w:outlineLvl w:val="9"/>
-        <w:rPr>
-          <w:rFonts w:hint="default" w:cs="Times New Roman"/>
-          <w:b/>
-          <w:bCs/>
           <w:sz w:val="24"/>
           <w:szCs w:val="24"/>
           <w:lang w:val="en-US" w:eastAsia="zh-CN" w:bidi="ar-SA"/>
@@ -11723,9 +11790,37 @@
         <w:snapToGrid w:val="0"/>
         <w:spacing w:line="360" w:lineRule="auto"/>
         <w:textAlignment w:val="auto"/>
-        <w:outlineLvl w:val="2"/>
-        <w:rPr>
-          <w:rFonts w:hint="eastAsia" w:cs="Times New Roman"/>
+        <w:outlineLvl w:val="9"/>
+        <w:rPr>
+          <w:rFonts w:hint="default" w:cs="Times New Roman"/>
+          <w:b w:val="0"/>
+          <w:bCs w:val="0"/>
+          <w:sz w:val="24"/>
+          <w:szCs w:val="24"/>
+          <w:lang w:val="en-US" w:eastAsia="zh-CN" w:bidi="ar-SA"/>
+        </w:rPr>
+      </w:pPr>
+    </w:p>
+    <w:p>
+      <w:pPr>
+        <w:keepNext w:val="0"/>
+        <w:keepLines w:val="0"/>
+        <w:pageBreakBefore w:val="0"/>
+        <w:widowControl w:val="0"/>
+        <w:kinsoku/>
+        <w:wordWrap/>
+        <w:overflowPunct/>
+        <w:topLinePunct w:val="0"/>
+        <w:autoSpaceDE/>
+        <w:autoSpaceDN/>
+        <w:bidi w:val="0"/>
+        <w:adjustRightInd/>
+        <w:snapToGrid w:val="0"/>
+        <w:spacing w:line="360" w:lineRule="auto"/>
+        <w:textAlignment w:val="auto"/>
+        <w:outlineLvl w:val="9"/>
+        <w:rPr>
+          <w:rFonts w:hint="default" w:cs="Times New Roman"/>
           <w:b/>
           <w:bCs/>
           <w:sz w:val="24"/>
@@ -11733,17 +11828,6 @@
           <w:lang w:val="en-US" w:eastAsia="zh-CN" w:bidi="ar-SA"/>
         </w:rPr>
       </w:pPr>
-      <w:r>
-        <w:rPr>
-          <w:rFonts w:hint="eastAsia" w:cs="Times New Roman"/>
-          <w:b/>
-          <w:bCs/>
-          <w:sz w:val="24"/>
-          <w:szCs w:val="24"/>
-          <w:lang w:val="en-US" w:eastAsia="zh-CN" w:bidi="ar-SA"/>
-        </w:rPr>
-        <w:t>4.3.3 冲突检测模块测试</w:t>
-      </w:r>
     </w:p>
     <w:p>
       <w:pPr>
@@ -11766,9 +11850,9 @@
         <w:snapToGrid w:val="0"/>
         <w:spacing w:line="360" w:lineRule="auto"/>
         <w:textAlignment w:val="auto"/>
-        <w:outlineLvl w:val="9"/>
-        <w:rPr>
-          <w:rFonts w:hint="default" w:cs="Times New Roman"/>
+        <w:outlineLvl w:val="2"/>
+        <w:rPr>
+          <w:rFonts w:hint="eastAsia" w:cs="Times New Roman"/>
           <w:b/>
           <w:bCs/>
           <w:sz w:val="24"/>
@@ -11776,6 +11860,17 @@
           <w:lang w:val="en-US" w:eastAsia="zh-CN" w:bidi="ar-SA"/>
         </w:rPr>
       </w:pPr>
+      <w:r>
+        <w:rPr>
+          <w:rFonts w:hint="eastAsia" w:cs="Times New Roman"/>
+          <w:b/>
+          <w:bCs/>
+          <w:sz w:val="24"/>
+          <w:szCs w:val="24"/>
+          <w:lang w:val="en-US" w:eastAsia="zh-CN" w:bidi="ar-SA"/>
+        </w:rPr>
+        <w:t>4.3.3 冲突检测模块测试</w:t>
+      </w:r>
     </w:p>
     <w:p>
       <w:pPr>
@@ -11797,29 +11892,17 @@
         <w:adjustRightInd/>
         <w:snapToGrid w:val="0"/>
         <w:spacing w:line="360" w:lineRule="auto"/>
-        <w:ind w:firstLine="420" w:firstLineChars="0"/>
         <w:textAlignment w:val="auto"/>
         <w:outlineLvl w:val="9"/>
         <w:rPr>
           <w:rFonts w:hint="default" w:cs="Times New Roman"/>
-          <w:b w:val="0"/>
-          <w:bCs w:val="0"/>
+          <w:b/>
+          <w:bCs/>
           <w:sz w:val="24"/>
           <w:szCs w:val="24"/>
           <w:lang w:val="en-US" w:eastAsia="zh-CN" w:bidi="ar-SA"/>
         </w:rPr>
       </w:pPr>
-      <w:r>
-        <w:rPr>
-          <w:rFonts w:hint="eastAsia" w:cs="Times New Roman"/>
-          <w:b w:val="0"/>
-          <w:bCs w:val="0"/>
-          <w:sz w:val="24"/>
-          <w:szCs w:val="24"/>
-          <w:lang w:val="en-US" w:eastAsia="zh-CN" w:bidi="ar-SA"/>
-        </w:rPr>
-        <w:t>该模块采用黑盒测试。</w:t>
-      </w:r>
     </w:p>
     <w:p>
       <w:pPr>
@@ -11862,7 +11945,7 @@
           <w:szCs w:val="24"/>
           <w:lang w:val="en-US" w:eastAsia="zh-CN" w:bidi="ar-SA"/>
         </w:rPr>
-        <w:t>功能分析：</w:t>
+        <w:t>该模块采用黑盒测试。</w:t>
       </w:r>
     </w:p>
     <w:p>
@@ -11889,6 +11972,16 @@
         <w:textAlignment w:val="auto"/>
         <w:outlineLvl w:val="9"/>
         <w:rPr>
+          <w:rFonts w:hint="default" w:cs="Times New Roman"/>
+          <w:b w:val="0"/>
+          <w:bCs w:val="0"/>
+          <w:sz w:val="24"/>
+          <w:szCs w:val="24"/>
+          <w:lang w:val="en-US" w:eastAsia="zh-CN" w:bidi="ar-SA"/>
+        </w:rPr>
+      </w:pPr>
+      <w:r>
+        <w:rPr>
           <w:rFonts w:hint="eastAsia" w:cs="Times New Roman"/>
           <w:b w:val="0"/>
           <w:bCs w:val="0"/>
@@ -11896,17 +11989,7 @@
           <w:szCs w:val="24"/>
           <w:lang w:val="en-US" w:eastAsia="zh-CN" w:bidi="ar-SA"/>
         </w:rPr>
-      </w:pPr>
-      <w:r>
-        <w:rPr>
-          <w:rFonts w:hint="eastAsia" w:cs="Times New Roman"/>
-          <w:b w:val="0"/>
-          <w:bCs w:val="0"/>
-          <w:sz w:val="24"/>
-          <w:szCs w:val="24"/>
-          <w:lang w:val="en-US" w:eastAsia="zh-CN" w:bidi="ar-SA"/>
-        </w:rPr>
-        <w:t>当填入的数字与当前状态中的某一个数字冲突时，即违反了数独游戏的行，列，九宫格内不能出现相同数字的规则时，将产生冲突的数字标记出来，以提醒用户。</w:t>
+        <w:t>功能分析：</w:t>
       </w:r>
     </w:p>
     <w:p>
@@ -11941,6 +12024,17 @@
           <w:lang w:val="en-US" w:eastAsia="zh-CN" w:bidi="ar-SA"/>
         </w:rPr>
       </w:pPr>
+      <w:r>
+        <w:rPr>
+          <w:rFonts w:hint="eastAsia" w:cs="Times New Roman"/>
+          <w:b w:val="0"/>
+          <w:bCs w:val="0"/>
+          <w:sz w:val="24"/>
+          <w:szCs w:val="24"/>
+          <w:lang w:val="en-US" w:eastAsia="zh-CN" w:bidi="ar-SA"/>
+        </w:rPr>
+        <w:t>当填入的数字与当前状态中的某一个数字冲突时，即违反了数独游戏的行，列，九宫格内不能出现相同数字的规则时，将产生冲突的数字标记出来，以提醒用户。</w:t>
+      </w:r>
     </w:p>
     <w:p>
       <w:pPr>
@@ -11995,9 +12089,175 @@
         <w:adjustRightInd/>
         <w:snapToGrid w:val="0"/>
         <w:spacing w:line="360" w:lineRule="auto"/>
+        <w:ind w:firstLine="420" w:firstLineChars="0"/>
         <w:textAlignment w:val="auto"/>
         <w:outlineLvl w:val="9"/>
         <w:rPr>
+          <w:rFonts w:hint="eastAsia" w:cs="Times New Roman"/>
+          <w:b w:val="0"/>
+          <w:bCs w:val="0"/>
+          <w:sz w:val="24"/>
+          <w:szCs w:val="24"/>
+          <w:lang w:val="en-US" w:eastAsia="zh-CN" w:bidi="ar-SA"/>
+        </w:rPr>
+      </w:pPr>
+      <w:r>
+        <w:rPr>
+          <w:rFonts w:hint="eastAsia" w:cs="Times New Roman"/>
+          <w:b w:val="0"/>
+          <w:bCs w:val="0"/>
+          <w:sz w:val="24"/>
+          <w:szCs w:val="24"/>
+          <w:lang w:val="en-US" w:eastAsia="zh-CN" w:bidi="ar-SA"/>
+        </w:rPr>
+        <w:t>测试计划：</w:t>
+      </w:r>
+    </w:p>
+    <w:p>
+      <w:pPr>
+        <w:keepNext w:val="0"/>
+        <w:keepLines w:val="0"/>
+        <w:pageBreakBefore w:val="0"/>
+        <w:widowControl w:val="0"/>
+        <w:numPr>
+          <w:ilvl w:val="0"/>
+          <w:numId w:val="0"/>
+        </w:numPr>
+        <w:kinsoku/>
+        <w:wordWrap/>
+        <w:overflowPunct/>
+        <w:topLinePunct w:val="0"/>
+        <w:autoSpaceDE/>
+        <w:autoSpaceDN/>
+        <w:bidi w:val="0"/>
+        <w:adjustRightInd/>
+        <w:snapToGrid w:val="0"/>
+        <w:spacing w:line="360" w:lineRule="auto"/>
+        <w:ind w:firstLine="420" w:firstLineChars="0"/>
+        <w:textAlignment w:val="auto"/>
+        <w:outlineLvl w:val="9"/>
+        <w:rPr>
+          <w:rFonts w:hint="eastAsia" w:cs="Times New Roman"/>
+          <w:b w:val="0"/>
+          <w:bCs w:val="0"/>
+          <w:sz w:val="24"/>
+          <w:szCs w:val="24"/>
+          <w:lang w:val="en-US" w:eastAsia="zh-CN" w:bidi="ar-SA"/>
+        </w:rPr>
+      </w:pPr>
+      <w:r>
+        <w:rPr>
+          <w:rFonts w:hint="eastAsia" w:cs="Times New Roman"/>
+          <w:b w:val="0"/>
+          <w:bCs w:val="0"/>
+          <w:sz w:val="24"/>
+          <w:szCs w:val="24"/>
+          <w:lang w:val="en-US" w:eastAsia="zh-CN" w:bidi="ar-SA"/>
+        </w:rPr>
+        <w:t>从冲突的种类划分：行冲突，列冲突，九宫格冲突，以及多种冲突同时发生，以及发生时间不同的冲突（即上次冲突产生但是用户并未处理，继续进行操作）。</w:t>
+      </w:r>
+    </w:p>
+    <w:p>
+      <w:pPr>
+        <w:keepNext w:val="0"/>
+        <w:keepLines w:val="0"/>
+        <w:pageBreakBefore w:val="0"/>
+        <w:widowControl w:val="0"/>
+        <w:numPr>
+          <w:ilvl w:val="0"/>
+          <w:numId w:val="0"/>
+        </w:numPr>
+        <w:kinsoku/>
+        <w:wordWrap/>
+        <w:overflowPunct/>
+        <w:topLinePunct w:val="0"/>
+        <w:autoSpaceDE/>
+        <w:autoSpaceDN/>
+        <w:bidi w:val="0"/>
+        <w:adjustRightInd/>
+        <w:snapToGrid w:val="0"/>
+        <w:spacing w:line="360" w:lineRule="auto"/>
+        <w:ind w:firstLine="420" w:firstLineChars="0"/>
+        <w:textAlignment w:val="auto"/>
+        <w:outlineLvl w:val="9"/>
+        <w:rPr>
+          <w:rFonts w:hint="eastAsia" w:cs="Times New Roman"/>
+          <w:b w:val="0"/>
+          <w:bCs w:val="0"/>
+          <w:sz w:val="24"/>
+          <w:szCs w:val="24"/>
+          <w:lang w:val="en-US" w:eastAsia="zh-CN" w:bidi="ar-SA"/>
+        </w:rPr>
+      </w:pPr>
+      <w:r>
+        <w:rPr>
+          <w:rFonts w:hint="eastAsia" w:cs="Times New Roman"/>
+          <w:b w:val="0"/>
+          <w:bCs w:val="0"/>
+          <w:sz w:val="24"/>
+          <w:szCs w:val="24"/>
+          <w:lang w:val="en-US" w:eastAsia="zh-CN" w:bidi="ar-SA"/>
+        </w:rPr>
+        <w:t>从发生冲突的元素的角度划分：用户填入的数与用户填入的数， 系统产生的数与用户填入的数。</w:t>
+      </w:r>
+    </w:p>
+    <w:p>
+      <w:pPr>
+        <w:keepNext w:val="0"/>
+        <w:keepLines w:val="0"/>
+        <w:pageBreakBefore w:val="0"/>
+        <w:widowControl w:val="0"/>
+        <w:numPr>
+          <w:ilvl w:val="0"/>
+          <w:numId w:val="0"/>
+        </w:numPr>
+        <w:kinsoku/>
+        <w:wordWrap/>
+        <w:overflowPunct/>
+        <w:topLinePunct w:val="0"/>
+        <w:autoSpaceDE/>
+        <w:autoSpaceDN/>
+        <w:bidi w:val="0"/>
+        <w:adjustRightInd/>
+        <w:snapToGrid w:val="0"/>
+        <w:spacing w:line="360" w:lineRule="auto"/>
+        <w:ind w:firstLine="420" w:firstLineChars="0"/>
+        <w:textAlignment w:val="auto"/>
+        <w:outlineLvl w:val="9"/>
+        <w:rPr>
+          <w:rFonts w:hint="eastAsia" w:cs="Times New Roman"/>
+          <w:b w:val="0"/>
+          <w:bCs w:val="0"/>
+          <w:sz w:val="24"/>
+          <w:szCs w:val="24"/>
+          <w:lang w:val="en-US" w:eastAsia="zh-CN" w:bidi="ar-SA"/>
+        </w:rPr>
+      </w:pPr>
+    </w:p>
+    <w:p>
+      <w:pPr>
+        <w:keepNext w:val="0"/>
+        <w:keepLines w:val="0"/>
+        <w:pageBreakBefore w:val="0"/>
+        <w:widowControl w:val="0"/>
+        <w:numPr>
+          <w:ilvl w:val="0"/>
+          <w:numId w:val="0"/>
+        </w:numPr>
+        <w:kinsoku/>
+        <w:wordWrap/>
+        <w:overflowPunct/>
+        <w:topLinePunct w:val="0"/>
+        <w:autoSpaceDE/>
+        <w:autoSpaceDN/>
+        <w:bidi w:val="0"/>
+        <w:adjustRightInd/>
+        <w:snapToGrid w:val="0"/>
+        <w:spacing w:line="360" w:lineRule="auto"/>
+        <w:ind w:firstLine="420" w:firstLineChars="0"/>
+        <w:textAlignment w:val="auto"/>
+        <w:outlineLvl w:val="9"/>
+        <w:rPr>
           <w:rFonts w:hint="default" w:cs="Times New Roman"/>
           <w:b w:val="0"/>
           <w:bCs w:val="0"/>
@@ -12006,6 +12266,1880 @@
           <w:lang w:val="en-US" w:eastAsia="zh-CN" w:bidi="ar-SA"/>
         </w:rPr>
       </w:pPr>
+      <w:r>
+        <w:rPr>
+          <w:rFonts w:hint="eastAsia" w:cs="Times New Roman"/>
+          <w:b w:val="0"/>
+          <w:bCs w:val="0"/>
+          <w:sz w:val="24"/>
+          <w:szCs w:val="24"/>
+          <w:lang w:val="en-US" w:eastAsia="zh-CN" w:bidi="ar-SA"/>
+        </w:rPr>
+        <w:t>测试用例：</w:t>
+      </w:r>
+    </w:p>
+    <w:p>
+      <w:pPr>
+        <w:keepNext w:val="0"/>
+        <w:keepLines w:val="0"/>
+        <w:pageBreakBefore w:val="0"/>
+        <w:widowControl w:val="0"/>
+        <w:numPr>
+          <w:ilvl w:val="0"/>
+          <w:numId w:val="6"/>
+        </w:numPr>
+        <w:kinsoku/>
+        <w:wordWrap/>
+        <w:overflowPunct/>
+        <w:topLinePunct w:val="0"/>
+        <w:autoSpaceDE/>
+        <w:autoSpaceDN/>
+        <w:bidi w:val="0"/>
+        <w:adjustRightInd/>
+        <w:snapToGrid w:val="0"/>
+        <w:spacing w:line="360" w:lineRule="auto"/>
+        <w:ind w:firstLine="420" w:firstLineChars="0"/>
+        <w:textAlignment w:val="auto"/>
+        <w:outlineLvl w:val="9"/>
+        <w:rPr>
+          <w:rFonts w:hint="default" w:cs="Times New Roman"/>
+          <w:b w:val="0"/>
+          <w:bCs w:val="0"/>
+          <w:sz w:val="24"/>
+          <w:szCs w:val="24"/>
+          <w:lang w:val="en-US" w:eastAsia="zh-CN" w:bidi="ar-SA"/>
+        </w:rPr>
+      </w:pPr>
+      <w:r>
+        <w:rPr>
+          <w:rFonts w:hint="eastAsia" w:cs="Times New Roman"/>
+          <w:b w:val="0"/>
+          <w:bCs w:val="0"/>
+          <w:sz w:val="24"/>
+          <w:szCs w:val="24"/>
+          <w:lang w:val="en-US" w:eastAsia="zh-CN" w:bidi="ar-SA"/>
+        </w:rPr>
+        <w:t xml:space="preserve"> 生成初始棋盘</w:t>
+      </w:r>
+    </w:p>
+    <w:p>
+      <w:pPr>
+        <w:keepNext w:val="0"/>
+        <w:keepLines w:val="0"/>
+        <w:pageBreakBefore w:val="0"/>
+        <w:widowControl w:val="0"/>
+        <w:numPr>
+          <w:numId w:val="0"/>
+        </w:numPr>
+        <w:kinsoku/>
+        <w:wordWrap/>
+        <w:overflowPunct/>
+        <w:topLinePunct w:val="0"/>
+        <w:autoSpaceDE/>
+        <w:autoSpaceDN/>
+        <w:bidi w:val="0"/>
+        <w:adjustRightInd/>
+        <w:snapToGrid w:val="0"/>
+        <w:spacing w:line="360" w:lineRule="auto"/>
+        <w:jc w:val="both"/>
+        <w:textAlignment w:val="auto"/>
+        <w:outlineLvl w:val="9"/>
+        <w:rPr>
+          <w:rFonts w:hint="default" w:cs="Times New Roman"/>
+          <w:b w:val="0"/>
+          <w:bCs w:val="0"/>
+          <w:sz w:val="24"/>
+          <w:szCs w:val="24"/>
+          <w:lang w:val="en-US" w:eastAsia="zh-CN" w:bidi="ar-SA"/>
+        </w:rPr>
+      </w:pPr>
+      <w:r>
+        <w:rPr>
+          <w:rFonts w:hint="default" w:cs="Times New Roman"/>
+          <w:b w:val="0"/>
+          <w:bCs w:val="0"/>
+          <w:sz w:val="24"/>
+          <w:szCs w:val="24"/>
+          <w:lang w:val="en-US" w:eastAsia="zh-CN" w:bidi="ar-SA"/>
+        </w:rPr>
+        <w:drawing>
+          <wp:inline distT="0" distB="0" distL="114300" distR="114300">
+            <wp:extent cx="5262880" cy="2999105"/>
+            <wp:effectExtent l="0" t="0" r="7620" b="10795"/>
+            <wp:docPr id="25" name="图片 25" descr="Screenshot from 2020-12-26 22-55-52"/>
+            <wp:cNvGraphicFramePr>
+              <a:graphicFrameLocks xmlns:a="http://schemas.openxmlformats.org/drawingml/2006/main" noChangeAspect="1"/>
+            </wp:cNvGraphicFramePr>
+            <a:graphic xmlns:a="http://schemas.openxmlformats.org/drawingml/2006/main">
+              <a:graphicData uri="http://schemas.openxmlformats.org/drawingml/2006/picture">
+                <pic:pic xmlns:pic="http://schemas.openxmlformats.org/drawingml/2006/picture">
+                  <pic:nvPicPr>
+                    <pic:cNvPr id="25" name="图片 25" descr="Screenshot from 2020-12-26 22-55-52"/>
+                    <pic:cNvPicPr>
+                      <a:picLocks noChangeAspect="1"/>
+                    </pic:cNvPicPr>
+                  </pic:nvPicPr>
+                  <pic:blipFill>
+                    <a:blip r:embed="rId38"/>
+                    <a:stretch>
+                      <a:fillRect/>
+                    </a:stretch>
+                  </pic:blipFill>
+                  <pic:spPr>
+                    <a:xfrm>
+                      <a:off x="0" y="0"/>
+                      <a:ext cx="5262880" cy="2999105"/>
+                    </a:xfrm>
+                    <a:prstGeom prst="rect">
+                      <a:avLst/>
+                    </a:prstGeom>
+                  </pic:spPr>
+                </pic:pic>
+              </a:graphicData>
+            </a:graphic>
+          </wp:inline>
+        </w:drawing>
+      </w:r>
+    </w:p>
+    <w:p>
+      <w:pPr>
+        <w:keepNext w:val="0"/>
+        <w:keepLines w:val="0"/>
+        <w:pageBreakBefore w:val="0"/>
+        <w:widowControl w:val="0"/>
+        <w:numPr>
+          <w:ilvl w:val="0"/>
+          <w:numId w:val="6"/>
+        </w:numPr>
+        <w:kinsoku/>
+        <w:wordWrap/>
+        <w:overflowPunct/>
+        <w:topLinePunct w:val="0"/>
+        <w:autoSpaceDE/>
+        <w:autoSpaceDN/>
+        <w:bidi w:val="0"/>
+        <w:adjustRightInd/>
+        <w:snapToGrid w:val="0"/>
+        <w:spacing w:line="360" w:lineRule="auto"/>
+        <w:ind w:firstLine="420" w:firstLineChars="0"/>
+        <w:textAlignment w:val="auto"/>
+        <w:outlineLvl w:val="9"/>
+        <w:rPr>
+          <w:rFonts w:hint="default" w:cs="Times New Roman"/>
+          <w:b w:val="0"/>
+          <w:bCs w:val="0"/>
+          <w:sz w:val="24"/>
+          <w:szCs w:val="24"/>
+          <w:lang w:val="en-US" w:eastAsia="zh-CN" w:bidi="ar-SA"/>
+        </w:rPr>
+      </w:pPr>
+      <w:r>
+        <w:rPr>
+          <w:rFonts w:hint="eastAsia" w:cs="Times New Roman"/>
+          <w:b w:val="0"/>
+          <w:bCs w:val="0"/>
+          <w:sz w:val="24"/>
+          <w:szCs w:val="24"/>
+          <w:lang w:val="en-US" w:eastAsia="zh-CN" w:bidi="ar-SA"/>
+        </w:rPr>
+        <w:t xml:space="preserve"> 行冲突：（3，3）和（3，2）填入数字1，结果冲突产生，蓝色高亮突出冲突字体。</w:t>
+      </w:r>
+    </w:p>
+    <w:p>
+      <w:pPr>
+        <w:keepNext w:val="0"/>
+        <w:keepLines w:val="0"/>
+        <w:pageBreakBefore w:val="0"/>
+        <w:widowControl w:val="0"/>
+        <w:numPr>
+          <w:numId w:val="0"/>
+        </w:numPr>
+        <w:kinsoku/>
+        <w:wordWrap/>
+        <w:overflowPunct/>
+        <w:topLinePunct w:val="0"/>
+        <w:autoSpaceDE/>
+        <w:autoSpaceDN/>
+        <w:bidi w:val="0"/>
+        <w:adjustRightInd/>
+        <w:snapToGrid w:val="0"/>
+        <w:spacing w:line="360" w:lineRule="auto"/>
+        <w:jc w:val="both"/>
+        <w:textAlignment w:val="auto"/>
+        <w:outlineLvl w:val="9"/>
+        <w:rPr>
+          <w:rFonts w:hint="default" w:cs="Times New Roman"/>
+          <w:b w:val="0"/>
+          <w:bCs w:val="0"/>
+          <w:sz w:val="24"/>
+          <w:szCs w:val="24"/>
+          <w:lang w:val="en-US" w:eastAsia="zh-CN" w:bidi="ar-SA"/>
+        </w:rPr>
+      </w:pPr>
+      <w:r>
+        <w:rPr>
+          <w:rFonts w:hint="default" w:cs="Times New Roman"/>
+          <w:b w:val="0"/>
+          <w:bCs w:val="0"/>
+          <w:sz w:val="24"/>
+          <w:szCs w:val="24"/>
+          <w:lang w:val="en-US" w:eastAsia="zh-CN" w:bidi="ar-SA"/>
+        </w:rPr>
+        <w:drawing>
+          <wp:inline distT="0" distB="0" distL="114300" distR="114300">
+            <wp:extent cx="5262880" cy="2999105"/>
+            <wp:effectExtent l="0" t="0" r="7620" b="10795"/>
+            <wp:docPr id="26" name="图片 26" descr="Screenshot from 2020-12-26 22-56-09"/>
+            <wp:cNvGraphicFramePr>
+              <a:graphicFrameLocks xmlns:a="http://schemas.openxmlformats.org/drawingml/2006/main" noChangeAspect="1"/>
+            </wp:cNvGraphicFramePr>
+            <a:graphic xmlns:a="http://schemas.openxmlformats.org/drawingml/2006/main">
+              <a:graphicData uri="http://schemas.openxmlformats.org/drawingml/2006/picture">
+                <pic:pic xmlns:pic="http://schemas.openxmlformats.org/drawingml/2006/picture">
+                  <pic:nvPicPr>
+                    <pic:cNvPr id="26" name="图片 26" descr="Screenshot from 2020-12-26 22-56-09"/>
+                    <pic:cNvPicPr>
+                      <a:picLocks noChangeAspect="1"/>
+                    </pic:cNvPicPr>
+                  </pic:nvPicPr>
+                  <pic:blipFill>
+                    <a:blip r:embed="rId39"/>
+                    <a:stretch>
+                      <a:fillRect/>
+                    </a:stretch>
+                  </pic:blipFill>
+                  <pic:spPr>
+                    <a:xfrm>
+                      <a:off x="0" y="0"/>
+                      <a:ext cx="5262880" cy="2999105"/>
+                    </a:xfrm>
+                    <a:prstGeom prst="rect">
+                      <a:avLst/>
+                    </a:prstGeom>
+                  </pic:spPr>
+                </pic:pic>
+              </a:graphicData>
+            </a:graphic>
+          </wp:inline>
+        </w:drawing>
+      </w:r>
+    </w:p>
+    <w:p>
+      <w:pPr>
+        <w:keepNext w:val="0"/>
+        <w:keepLines w:val="0"/>
+        <w:pageBreakBefore w:val="0"/>
+        <w:widowControl w:val="0"/>
+        <w:numPr>
+          <w:ilvl w:val="0"/>
+          <w:numId w:val="6"/>
+        </w:numPr>
+        <w:kinsoku/>
+        <w:wordWrap/>
+        <w:overflowPunct/>
+        <w:topLinePunct w:val="0"/>
+        <w:autoSpaceDE/>
+        <w:autoSpaceDN/>
+        <w:bidi w:val="0"/>
+        <w:adjustRightInd/>
+        <w:snapToGrid w:val="0"/>
+        <w:spacing w:line="360" w:lineRule="auto"/>
+        <w:ind w:firstLine="420" w:firstLineChars="0"/>
+        <w:textAlignment w:val="auto"/>
+        <w:outlineLvl w:val="9"/>
+        <w:rPr>
+          <w:rFonts w:hint="default" w:cs="Times New Roman"/>
+          <w:b w:val="0"/>
+          <w:bCs w:val="0"/>
+          <w:sz w:val="24"/>
+          <w:szCs w:val="24"/>
+          <w:lang w:val="en-US" w:eastAsia="zh-CN" w:bidi="ar-SA"/>
+        </w:rPr>
+      </w:pPr>
+      <w:r>
+        <w:rPr>
+          <w:rFonts w:hint="eastAsia" w:cs="Times New Roman"/>
+          <w:b w:val="0"/>
+          <w:bCs w:val="0"/>
+          <w:sz w:val="24"/>
+          <w:szCs w:val="24"/>
+          <w:lang w:val="en-US" w:eastAsia="zh-CN" w:bidi="ar-SA"/>
+        </w:rPr>
+        <w:t>列冲突：（3，3）和（4，3）填入数字1，结果冲突产生，蓝色高亮突出冲突字体。</w:t>
+      </w:r>
+    </w:p>
+    <w:p>
+      <w:pPr>
+        <w:keepNext w:val="0"/>
+        <w:keepLines w:val="0"/>
+        <w:pageBreakBefore w:val="0"/>
+        <w:widowControl w:val="0"/>
+        <w:numPr>
+          <w:numId w:val="0"/>
+        </w:numPr>
+        <w:kinsoku/>
+        <w:wordWrap/>
+        <w:overflowPunct/>
+        <w:topLinePunct w:val="0"/>
+        <w:autoSpaceDE/>
+        <w:autoSpaceDN/>
+        <w:bidi w:val="0"/>
+        <w:adjustRightInd/>
+        <w:snapToGrid w:val="0"/>
+        <w:spacing w:line="360" w:lineRule="auto"/>
+        <w:jc w:val="both"/>
+        <w:textAlignment w:val="auto"/>
+        <w:outlineLvl w:val="9"/>
+        <w:rPr>
+          <w:rFonts w:hint="default" w:cs="Times New Roman"/>
+          <w:b w:val="0"/>
+          <w:bCs w:val="0"/>
+          <w:sz w:val="24"/>
+          <w:szCs w:val="24"/>
+          <w:lang w:val="en-US" w:eastAsia="zh-CN" w:bidi="ar-SA"/>
+        </w:rPr>
+      </w:pPr>
+      <w:r>
+        <w:rPr>
+          <w:rFonts w:hint="default" w:cs="Times New Roman"/>
+          <w:b w:val="0"/>
+          <w:bCs w:val="0"/>
+          <w:sz w:val="24"/>
+          <w:szCs w:val="24"/>
+          <w:lang w:val="en-US" w:eastAsia="zh-CN" w:bidi="ar-SA"/>
+        </w:rPr>
+        <w:drawing>
+          <wp:inline distT="0" distB="0" distL="114300" distR="114300">
+            <wp:extent cx="5262880" cy="2999105"/>
+            <wp:effectExtent l="0" t="0" r="7620" b="10795"/>
+            <wp:docPr id="27" name="图片 27" descr="Screenshot from 2020-12-26 22-56-19"/>
+            <wp:cNvGraphicFramePr>
+              <a:graphicFrameLocks xmlns:a="http://schemas.openxmlformats.org/drawingml/2006/main" noChangeAspect="1"/>
+            </wp:cNvGraphicFramePr>
+            <a:graphic xmlns:a="http://schemas.openxmlformats.org/drawingml/2006/main">
+              <a:graphicData uri="http://schemas.openxmlformats.org/drawingml/2006/picture">
+                <pic:pic xmlns:pic="http://schemas.openxmlformats.org/drawingml/2006/picture">
+                  <pic:nvPicPr>
+                    <pic:cNvPr id="27" name="图片 27" descr="Screenshot from 2020-12-26 22-56-19"/>
+                    <pic:cNvPicPr>
+                      <a:picLocks noChangeAspect="1"/>
+                    </pic:cNvPicPr>
+                  </pic:nvPicPr>
+                  <pic:blipFill>
+                    <a:blip r:embed="rId40"/>
+                    <a:stretch>
+                      <a:fillRect/>
+                    </a:stretch>
+                  </pic:blipFill>
+                  <pic:spPr>
+                    <a:xfrm>
+                      <a:off x="0" y="0"/>
+                      <a:ext cx="5262880" cy="2999105"/>
+                    </a:xfrm>
+                    <a:prstGeom prst="rect">
+                      <a:avLst/>
+                    </a:prstGeom>
+                  </pic:spPr>
+                </pic:pic>
+              </a:graphicData>
+            </a:graphic>
+          </wp:inline>
+        </w:drawing>
+      </w:r>
+    </w:p>
+    <w:p>
+      <w:pPr>
+        <w:keepNext w:val="0"/>
+        <w:keepLines w:val="0"/>
+        <w:pageBreakBefore w:val="0"/>
+        <w:widowControl w:val="0"/>
+        <w:numPr>
+          <w:ilvl w:val="0"/>
+          <w:numId w:val="6"/>
+        </w:numPr>
+        <w:kinsoku/>
+        <w:wordWrap/>
+        <w:overflowPunct/>
+        <w:topLinePunct w:val="0"/>
+        <w:autoSpaceDE/>
+        <w:autoSpaceDN/>
+        <w:bidi w:val="0"/>
+        <w:adjustRightInd/>
+        <w:snapToGrid w:val="0"/>
+        <w:spacing w:line="360" w:lineRule="auto"/>
+        <w:ind w:firstLine="420" w:firstLineChars="0"/>
+        <w:textAlignment w:val="auto"/>
+        <w:outlineLvl w:val="9"/>
+        <w:rPr>
+          <w:rFonts w:hint="default" w:cs="Times New Roman"/>
+          <w:b w:val="0"/>
+          <w:bCs w:val="0"/>
+          <w:sz w:val="24"/>
+          <w:szCs w:val="24"/>
+          <w:lang w:val="en-US" w:eastAsia="zh-CN" w:bidi="ar-SA"/>
+        </w:rPr>
+      </w:pPr>
+      <w:r>
+        <w:rPr>
+          <w:rFonts w:hint="eastAsia" w:cs="Times New Roman"/>
+          <w:b w:val="0"/>
+          <w:bCs w:val="0"/>
+          <w:sz w:val="24"/>
+          <w:szCs w:val="24"/>
+          <w:lang w:val="en-US" w:eastAsia="zh-CN" w:bidi="ar-SA"/>
+        </w:rPr>
+        <w:t>同一九宫格内的冲突：</w:t>
+      </w:r>
+    </w:p>
+    <w:p>
+      <w:pPr>
+        <w:keepNext w:val="0"/>
+        <w:keepLines w:val="0"/>
+        <w:pageBreakBefore w:val="0"/>
+        <w:widowControl w:val="0"/>
+        <w:numPr>
+          <w:numId w:val="0"/>
+        </w:numPr>
+        <w:kinsoku/>
+        <w:wordWrap/>
+        <w:overflowPunct/>
+        <w:topLinePunct w:val="0"/>
+        <w:autoSpaceDE/>
+        <w:autoSpaceDN/>
+        <w:bidi w:val="0"/>
+        <w:adjustRightInd/>
+        <w:snapToGrid w:val="0"/>
+        <w:spacing w:line="360" w:lineRule="auto"/>
+        <w:jc w:val="both"/>
+        <w:textAlignment w:val="auto"/>
+        <w:outlineLvl w:val="9"/>
+        <w:rPr>
+          <w:rFonts w:hint="default" w:cs="Times New Roman"/>
+          <w:b w:val="0"/>
+          <w:bCs w:val="0"/>
+          <w:sz w:val="24"/>
+          <w:szCs w:val="24"/>
+          <w:lang w:val="en-US" w:eastAsia="zh-CN" w:bidi="ar-SA"/>
+        </w:rPr>
+      </w:pPr>
+      <w:r>
+        <w:rPr>
+          <w:rFonts w:hint="default" w:cs="Times New Roman"/>
+          <w:b w:val="0"/>
+          <w:bCs w:val="0"/>
+          <w:sz w:val="24"/>
+          <w:szCs w:val="24"/>
+          <w:lang w:val="en-US" w:eastAsia="zh-CN" w:bidi="ar-SA"/>
+        </w:rPr>
+        <w:drawing>
+          <wp:inline distT="0" distB="0" distL="114300" distR="114300">
+            <wp:extent cx="5262880" cy="2999105"/>
+            <wp:effectExtent l="0" t="0" r="7620" b="10795"/>
+            <wp:docPr id="32" name="图片 32" descr="Screenshot from 2020-12-26 22-56-43"/>
+            <wp:cNvGraphicFramePr>
+              <a:graphicFrameLocks xmlns:a="http://schemas.openxmlformats.org/drawingml/2006/main" noChangeAspect="1"/>
+            </wp:cNvGraphicFramePr>
+            <a:graphic xmlns:a="http://schemas.openxmlformats.org/drawingml/2006/main">
+              <a:graphicData uri="http://schemas.openxmlformats.org/drawingml/2006/picture">
+                <pic:pic xmlns:pic="http://schemas.openxmlformats.org/drawingml/2006/picture">
+                  <pic:nvPicPr>
+                    <pic:cNvPr id="32" name="图片 32" descr="Screenshot from 2020-12-26 22-56-43"/>
+                    <pic:cNvPicPr>
+                      <a:picLocks noChangeAspect="1"/>
+                    </pic:cNvPicPr>
+                  </pic:nvPicPr>
+                  <pic:blipFill>
+                    <a:blip r:embed="rId41"/>
+                    <a:stretch>
+                      <a:fillRect/>
+                    </a:stretch>
+                  </pic:blipFill>
+                  <pic:spPr>
+                    <a:xfrm>
+                      <a:off x="0" y="0"/>
+                      <a:ext cx="5262880" cy="2999105"/>
+                    </a:xfrm>
+                    <a:prstGeom prst="rect">
+                      <a:avLst/>
+                    </a:prstGeom>
+                  </pic:spPr>
+                </pic:pic>
+              </a:graphicData>
+            </a:graphic>
+          </wp:inline>
+        </w:drawing>
+      </w:r>
+    </w:p>
+    <w:p>
+      <w:pPr>
+        <w:keepNext w:val="0"/>
+        <w:keepLines w:val="0"/>
+        <w:pageBreakBefore w:val="0"/>
+        <w:widowControl w:val="0"/>
+        <w:numPr>
+          <w:ilvl w:val="0"/>
+          <w:numId w:val="6"/>
+        </w:numPr>
+        <w:kinsoku/>
+        <w:wordWrap/>
+        <w:overflowPunct/>
+        <w:topLinePunct w:val="0"/>
+        <w:autoSpaceDE/>
+        <w:autoSpaceDN/>
+        <w:bidi w:val="0"/>
+        <w:adjustRightInd/>
+        <w:snapToGrid w:val="0"/>
+        <w:spacing w:line="360" w:lineRule="auto"/>
+        <w:ind w:firstLine="420" w:firstLineChars="0"/>
+        <w:textAlignment w:val="auto"/>
+        <w:outlineLvl w:val="9"/>
+        <w:rPr>
+          <w:rFonts w:hint="default" w:cs="Times New Roman"/>
+          <w:b w:val="0"/>
+          <w:bCs w:val="0"/>
+          <w:sz w:val="24"/>
+          <w:szCs w:val="24"/>
+          <w:lang w:val="en-US" w:eastAsia="zh-CN" w:bidi="ar-SA"/>
+        </w:rPr>
+      </w:pPr>
+      <w:r>
+        <w:rPr>
+          <w:rFonts w:hint="eastAsia" w:cs="Times New Roman"/>
+          <w:b w:val="0"/>
+          <w:bCs w:val="0"/>
+          <w:sz w:val="24"/>
+          <w:szCs w:val="24"/>
+          <w:lang w:val="en-US" w:eastAsia="zh-CN" w:bidi="ar-SA"/>
+        </w:rPr>
+        <w:t>同时产生多种冲突：</w:t>
+      </w:r>
+    </w:p>
+    <w:p>
+      <w:pPr>
+        <w:keepNext w:val="0"/>
+        <w:keepLines w:val="0"/>
+        <w:pageBreakBefore w:val="0"/>
+        <w:widowControl w:val="0"/>
+        <w:numPr>
+          <w:numId w:val="0"/>
+        </w:numPr>
+        <w:kinsoku/>
+        <w:wordWrap/>
+        <w:overflowPunct/>
+        <w:topLinePunct w:val="0"/>
+        <w:autoSpaceDE/>
+        <w:autoSpaceDN/>
+        <w:bidi w:val="0"/>
+        <w:adjustRightInd/>
+        <w:snapToGrid w:val="0"/>
+        <w:spacing w:line="360" w:lineRule="auto"/>
+        <w:jc w:val="both"/>
+        <w:textAlignment w:val="auto"/>
+        <w:outlineLvl w:val="9"/>
+        <w:rPr>
+          <w:rFonts w:hint="default" w:cs="Times New Roman"/>
+          <w:b w:val="0"/>
+          <w:bCs w:val="0"/>
+          <w:sz w:val="24"/>
+          <w:szCs w:val="24"/>
+          <w:lang w:val="en-US" w:eastAsia="zh-CN" w:bidi="ar-SA"/>
+        </w:rPr>
+      </w:pPr>
+      <w:r>
+        <w:rPr>
+          <w:rFonts w:hint="default" w:cs="Times New Roman"/>
+          <w:b w:val="0"/>
+          <w:bCs w:val="0"/>
+          <w:sz w:val="24"/>
+          <w:szCs w:val="24"/>
+          <w:lang w:val="en-US" w:eastAsia="zh-CN" w:bidi="ar-SA"/>
+        </w:rPr>
+        <w:drawing>
+          <wp:inline distT="0" distB="0" distL="114300" distR="114300">
+            <wp:extent cx="5262880" cy="2999105"/>
+            <wp:effectExtent l="0" t="0" r="7620" b="10795"/>
+            <wp:docPr id="33" name="图片 33" descr="Screenshot from 2020-12-26 22-56-27"/>
+            <wp:cNvGraphicFramePr>
+              <a:graphicFrameLocks xmlns:a="http://schemas.openxmlformats.org/drawingml/2006/main" noChangeAspect="1"/>
+            </wp:cNvGraphicFramePr>
+            <a:graphic xmlns:a="http://schemas.openxmlformats.org/drawingml/2006/main">
+              <a:graphicData uri="http://schemas.openxmlformats.org/drawingml/2006/picture">
+                <pic:pic xmlns:pic="http://schemas.openxmlformats.org/drawingml/2006/picture">
+                  <pic:nvPicPr>
+                    <pic:cNvPr id="33" name="图片 33" descr="Screenshot from 2020-12-26 22-56-27"/>
+                    <pic:cNvPicPr>
+                      <a:picLocks noChangeAspect="1"/>
+                    </pic:cNvPicPr>
+                  </pic:nvPicPr>
+                  <pic:blipFill>
+                    <a:blip r:embed="rId42"/>
+                    <a:stretch>
+                      <a:fillRect/>
+                    </a:stretch>
+                  </pic:blipFill>
+                  <pic:spPr>
+                    <a:xfrm>
+                      <a:off x="0" y="0"/>
+                      <a:ext cx="5262880" cy="2999105"/>
+                    </a:xfrm>
+                    <a:prstGeom prst="rect">
+                      <a:avLst/>
+                    </a:prstGeom>
+                  </pic:spPr>
+                </pic:pic>
+              </a:graphicData>
+            </a:graphic>
+          </wp:inline>
+        </w:drawing>
+      </w:r>
+    </w:p>
+    <w:p>
+      <w:pPr>
+        <w:keepNext w:val="0"/>
+        <w:keepLines w:val="0"/>
+        <w:pageBreakBefore w:val="0"/>
+        <w:widowControl w:val="0"/>
+        <w:numPr>
+          <w:ilvl w:val="0"/>
+          <w:numId w:val="6"/>
+        </w:numPr>
+        <w:kinsoku/>
+        <w:wordWrap/>
+        <w:overflowPunct/>
+        <w:topLinePunct w:val="0"/>
+        <w:autoSpaceDE/>
+        <w:autoSpaceDN/>
+        <w:bidi w:val="0"/>
+        <w:adjustRightInd/>
+        <w:snapToGrid w:val="0"/>
+        <w:spacing w:line="360" w:lineRule="auto"/>
+        <w:ind w:firstLine="420" w:firstLineChars="0"/>
+        <w:textAlignment w:val="auto"/>
+        <w:outlineLvl w:val="9"/>
+        <w:rPr>
+          <w:rFonts w:hint="default" w:cs="Times New Roman"/>
+          <w:b w:val="0"/>
+          <w:bCs w:val="0"/>
+          <w:sz w:val="24"/>
+          <w:szCs w:val="24"/>
+          <w:lang w:val="en-US" w:eastAsia="zh-CN" w:bidi="ar-SA"/>
+        </w:rPr>
+      </w:pPr>
+      <w:r>
+        <w:rPr>
+          <w:rFonts w:hint="eastAsia" w:cs="Times New Roman"/>
+          <w:b w:val="0"/>
+          <w:bCs w:val="0"/>
+          <w:sz w:val="24"/>
+          <w:szCs w:val="24"/>
+          <w:lang w:val="en-US" w:eastAsia="zh-CN" w:bidi="ar-SA"/>
+        </w:rPr>
+        <w:t>产生冲突后不处理，继续游戏，并产生新的冲突：</w:t>
+      </w:r>
+    </w:p>
+    <w:p>
+      <w:pPr>
+        <w:keepNext w:val="0"/>
+        <w:keepLines w:val="0"/>
+        <w:pageBreakBefore w:val="0"/>
+        <w:widowControl w:val="0"/>
+        <w:numPr>
+          <w:numId w:val="0"/>
+        </w:numPr>
+        <w:kinsoku/>
+        <w:wordWrap/>
+        <w:overflowPunct/>
+        <w:topLinePunct w:val="0"/>
+        <w:autoSpaceDE/>
+        <w:autoSpaceDN/>
+        <w:bidi w:val="0"/>
+        <w:adjustRightInd/>
+        <w:snapToGrid w:val="0"/>
+        <w:spacing w:line="360" w:lineRule="auto"/>
+        <w:jc w:val="both"/>
+        <w:textAlignment w:val="auto"/>
+        <w:outlineLvl w:val="9"/>
+        <w:rPr>
+          <w:rFonts w:hint="default" w:cs="Times New Roman"/>
+          <w:b w:val="0"/>
+          <w:bCs w:val="0"/>
+          <w:sz w:val="24"/>
+          <w:szCs w:val="24"/>
+          <w:lang w:val="en-US" w:eastAsia="zh-CN" w:bidi="ar-SA"/>
+        </w:rPr>
+      </w:pPr>
+      <w:r>
+        <w:rPr>
+          <w:rFonts w:hint="default" w:cs="Times New Roman"/>
+          <w:b w:val="0"/>
+          <w:bCs w:val="0"/>
+          <w:sz w:val="24"/>
+          <w:szCs w:val="24"/>
+          <w:lang w:val="en-US" w:eastAsia="zh-CN" w:bidi="ar-SA"/>
+        </w:rPr>
+        <w:drawing>
+          <wp:inline distT="0" distB="0" distL="114300" distR="114300">
+            <wp:extent cx="5262880" cy="2999105"/>
+            <wp:effectExtent l="0" t="0" r="7620" b="10795"/>
+            <wp:docPr id="37" name="图片 37" descr="Screenshot from 2020-12-26 22-57-30"/>
+            <wp:cNvGraphicFramePr>
+              <a:graphicFrameLocks xmlns:a="http://schemas.openxmlformats.org/drawingml/2006/main" noChangeAspect="1"/>
+            </wp:cNvGraphicFramePr>
+            <a:graphic xmlns:a="http://schemas.openxmlformats.org/drawingml/2006/main">
+              <a:graphicData uri="http://schemas.openxmlformats.org/drawingml/2006/picture">
+                <pic:pic xmlns:pic="http://schemas.openxmlformats.org/drawingml/2006/picture">
+                  <pic:nvPicPr>
+                    <pic:cNvPr id="37" name="图片 37" descr="Screenshot from 2020-12-26 22-57-30"/>
+                    <pic:cNvPicPr>
+                      <a:picLocks noChangeAspect="1"/>
+                    </pic:cNvPicPr>
+                  </pic:nvPicPr>
+                  <pic:blipFill>
+                    <a:blip r:embed="rId43"/>
+                    <a:stretch>
+                      <a:fillRect/>
+                    </a:stretch>
+                  </pic:blipFill>
+                  <pic:spPr>
+                    <a:xfrm>
+                      <a:off x="0" y="0"/>
+                      <a:ext cx="5262880" cy="2999105"/>
+                    </a:xfrm>
+                    <a:prstGeom prst="rect">
+                      <a:avLst/>
+                    </a:prstGeom>
+                  </pic:spPr>
+                </pic:pic>
+              </a:graphicData>
+            </a:graphic>
+          </wp:inline>
+        </w:drawing>
+      </w:r>
+    </w:p>
+    <w:p>
+      <w:pPr>
+        <w:keepNext w:val="0"/>
+        <w:keepLines w:val="0"/>
+        <w:pageBreakBefore w:val="0"/>
+        <w:widowControl w:val="0"/>
+        <w:numPr>
+          <w:ilvl w:val="0"/>
+          <w:numId w:val="6"/>
+        </w:numPr>
+        <w:kinsoku/>
+        <w:wordWrap/>
+        <w:overflowPunct/>
+        <w:topLinePunct w:val="0"/>
+        <w:autoSpaceDE/>
+        <w:autoSpaceDN/>
+        <w:bidi w:val="0"/>
+        <w:adjustRightInd/>
+        <w:snapToGrid w:val="0"/>
+        <w:spacing w:line="360" w:lineRule="auto"/>
+        <w:ind w:firstLine="420" w:firstLineChars="0"/>
+        <w:textAlignment w:val="auto"/>
+        <w:outlineLvl w:val="9"/>
+        <w:rPr>
+          <w:rFonts w:hint="default" w:cs="Times New Roman"/>
+          <w:b w:val="0"/>
+          <w:bCs w:val="0"/>
+          <w:sz w:val="24"/>
+          <w:szCs w:val="24"/>
+          <w:lang w:val="en-US" w:eastAsia="zh-CN" w:bidi="ar-SA"/>
+        </w:rPr>
+      </w:pPr>
+      <w:r>
+        <w:rPr>
+          <w:rFonts w:hint="eastAsia" w:cs="Times New Roman"/>
+          <w:b w:val="0"/>
+          <w:bCs w:val="0"/>
+          <w:sz w:val="24"/>
+          <w:szCs w:val="24"/>
+          <w:lang w:val="en-US" w:eastAsia="zh-CN" w:bidi="ar-SA"/>
+        </w:rPr>
+        <w:t>用户填入的数字与系统产生的数字冲突：</w:t>
+      </w:r>
+    </w:p>
+    <w:p>
+      <w:pPr>
+        <w:keepNext w:val="0"/>
+        <w:keepLines w:val="0"/>
+        <w:pageBreakBefore w:val="0"/>
+        <w:widowControl w:val="0"/>
+        <w:numPr>
+          <w:numId w:val="0"/>
+        </w:numPr>
+        <w:kinsoku/>
+        <w:wordWrap/>
+        <w:overflowPunct/>
+        <w:topLinePunct w:val="0"/>
+        <w:autoSpaceDE/>
+        <w:autoSpaceDN/>
+        <w:bidi w:val="0"/>
+        <w:adjustRightInd/>
+        <w:snapToGrid w:val="0"/>
+        <w:spacing w:line="360" w:lineRule="auto"/>
+        <w:jc w:val="both"/>
+        <w:textAlignment w:val="auto"/>
+        <w:outlineLvl w:val="9"/>
+        <w:rPr>
+          <w:rFonts w:hint="default" w:cs="Times New Roman"/>
+          <w:b w:val="0"/>
+          <w:bCs w:val="0"/>
+          <w:sz w:val="24"/>
+          <w:szCs w:val="24"/>
+          <w:lang w:val="en-US" w:eastAsia="zh-CN" w:bidi="ar-SA"/>
+        </w:rPr>
+      </w:pPr>
+      <w:r>
+        <w:rPr>
+          <w:rFonts w:hint="default" w:cs="Times New Roman"/>
+          <w:b w:val="0"/>
+          <w:bCs w:val="0"/>
+          <w:sz w:val="24"/>
+          <w:szCs w:val="24"/>
+          <w:lang w:val="en-US" w:eastAsia="zh-CN" w:bidi="ar-SA"/>
+        </w:rPr>
+        <w:drawing>
+          <wp:inline distT="0" distB="0" distL="114300" distR="114300">
+            <wp:extent cx="5262880" cy="2999105"/>
+            <wp:effectExtent l="0" t="0" r="7620" b="10795"/>
+            <wp:docPr id="38" name="图片 38" descr="Screenshot from 2020-12-26 22-56-43"/>
+            <wp:cNvGraphicFramePr>
+              <a:graphicFrameLocks xmlns:a="http://schemas.openxmlformats.org/drawingml/2006/main" noChangeAspect="1"/>
+            </wp:cNvGraphicFramePr>
+            <a:graphic xmlns:a="http://schemas.openxmlformats.org/drawingml/2006/main">
+              <a:graphicData uri="http://schemas.openxmlformats.org/drawingml/2006/picture">
+                <pic:pic xmlns:pic="http://schemas.openxmlformats.org/drawingml/2006/picture">
+                  <pic:nvPicPr>
+                    <pic:cNvPr id="38" name="图片 38" descr="Screenshot from 2020-12-26 22-56-43"/>
+                    <pic:cNvPicPr>
+                      <a:picLocks noChangeAspect="1"/>
+                    </pic:cNvPicPr>
+                  </pic:nvPicPr>
+                  <pic:blipFill>
+                    <a:blip r:embed="rId41"/>
+                    <a:stretch>
+                      <a:fillRect/>
+                    </a:stretch>
+                  </pic:blipFill>
+                  <pic:spPr>
+                    <a:xfrm>
+                      <a:off x="0" y="0"/>
+                      <a:ext cx="5262880" cy="2999105"/>
+                    </a:xfrm>
+                    <a:prstGeom prst="rect">
+                      <a:avLst/>
+                    </a:prstGeom>
+                  </pic:spPr>
+                </pic:pic>
+              </a:graphicData>
+            </a:graphic>
+          </wp:inline>
+        </w:drawing>
+      </w:r>
+    </w:p>
+    <w:p>
+      <w:pPr>
+        <w:keepNext w:val="0"/>
+        <w:keepLines w:val="0"/>
+        <w:pageBreakBefore w:val="0"/>
+        <w:widowControl w:val="0"/>
+        <w:numPr>
+          <w:ilvl w:val="0"/>
+          <w:numId w:val="6"/>
+        </w:numPr>
+        <w:kinsoku/>
+        <w:wordWrap/>
+        <w:overflowPunct/>
+        <w:topLinePunct w:val="0"/>
+        <w:autoSpaceDE/>
+        <w:autoSpaceDN/>
+        <w:bidi w:val="0"/>
+        <w:adjustRightInd/>
+        <w:snapToGrid w:val="0"/>
+        <w:spacing w:line="360" w:lineRule="auto"/>
+        <w:ind w:firstLine="420" w:firstLineChars="0"/>
+        <w:textAlignment w:val="auto"/>
+        <w:outlineLvl w:val="9"/>
+        <w:rPr>
+          <w:rFonts w:hint="default" w:cs="Times New Roman"/>
+          <w:b w:val="0"/>
+          <w:bCs w:val="0"/>
+          <w:sz w:val="24"/>
+          <w:szCs w:val="24"/>
+          <w:lang w:val="en-US" w:eastAsia="zh-CN" w:bidi="ar-SA"/>
+        </w:rPr>
+      </w:pPr>
+      <w:r>
+        <w:rPr>
+          <w:rFonts w:hint="eastAsia" w:cs="Times New Roman"/>
+          <w:b w:val="0"/>
+          <w:bCs w:val="0"/>
+          <w:sz w:val="24"/>
+          <w:szCs w:val="24"/>
+          <w:lang w:val="en-US" w:eastAsia="zh-CN" w:bidi="ar-SA"/>
+        </w:rPr>
+        <w:t>若关闭冲突提示，则不会产生高亮如下图</w:t>
+      </w:r>
+    </w:p>
+    <w:p>
+      <w:pPr>
+        <w:keepNext w:val="0"/>
+        <w:keepLines w:val="0"/>
+        <w:pageBreakBefore w:val="0"/>
+        <w:widowControl w:val="0"/>
+        <w:numPr>
+          <w:numId w:val="0"/>
+        </w:numPr>
+        <w:kinsoku/>
+        <w:wordWrap/>
+        <w:overflowPunct/>
+        <w:topLinePunct w:val="0"/>
+        <w:autoSpaceDE/>
+        <w:autoSpaceDN/>
+        <w:bidi w:val="0"/>
+        <w:adjustRightInd/>
+        <w:snapToGrid w:val="0"/>
+        <w:spacing w:line="360" w:lineRule="auto"/>
+        <w:jc w:val="both"/>
+        <w:textAlignment w:val="auto"/>
+        <w:outlineLvl w:val="9"/>
+        <w:rPr>
+          <w:rFonts w:hint="default" w:cs="Times New Roman"/>
+          <w:b w:val="0"/>
+          <w:bCs w:val="0"/>
+          <w:sz w:val="24"/>
+          <w:szCs w:val="24"/>
+          <w:lang w:val="en-US" w:eastAsia="zh-CN" w:bidi="ar-SA"/>
+        </w:rPr>
+      </w:pPr>
+      <w:r>
+        <w:rPr>
+          <w:rFonts w:hint="default" w:cs="Times New Roman"/>
+          <w:b w:val="0"/>
+          <w:bCs w:val="0"/>
+          <w:sz w:val="24"/>
+          <w:szCs w:val="24"/>
+          <w:lang w:val="en-US" w:eastAsia="zh-CN" w:bidi="ar-SA"/>
+        </w:rPr>
+        <w:drawing>
+          <wp:inline distT="0" distB="0" distL="114300" distR="114300">
+            <wp:extent cx="5262880" cy="2999105"/>
+            <wp:effectExtent l="0" t="0" r="7620" b="10795"/>
+            <wp:docPr id="39" name="图片 39" descr="Screenshot from 2020-12-26 22-57-59"/>
+            <wp:cNvGraphicFramePr>
+              <a:graphicFrameLocks xmlns:a="http://schemas.openxmlformats.org/drawingml/2006/main" noChangeAspect="1"/>
+            </wp:cNvGraphicFramePr>
+            <a:graphic xmlns:a="http://schemas.openxmlformats.org/drawingml/2006/main">
+              <a:graphicData uri="http://schemas.openxmlformats.org/drawingml/2006/picture">
+                <pic:pic xmlns:pic="http://schemas.openxmlformats.org/drawingml/2006/picture">
+                  <pic:nvPicPr>
+                    <pic:cNvPr id="39" name="图片 39" descr="Screenshot from 2020-12-26 22-57-59"/>
+                    <pic:cNvPicPr>
+                      <a:picLocks noChangeAspect="1"/>
+                    </pic:cNvPicPr>
+                  </pic:nvPicPr>
+                  <pic:blipFill>
+                    <a:blip r:embed="rId44"/>
+                    <a:stretch>
+                      <a:fillRect/>
+                    </a:stretch>
+                  </pic:blipFill>
+                  <pic:spPr>
+                    <a:xfrm>
+                      <a:off x="0" y="0"/>
+                      <a:ext cx="5262880" cy="2999105"/>
+                    </a:xfrm>
+                    <a:prstGeom prst="rect">
+                      <a:avLst/>
+                    </a:prstGeom>
+                  </pic:spPr>
+                </pic:pic>
+              </a:graphicData>
+            </a:graphic>
+          </wp:inline>
+        </w:drawing>
+      </w:r>
+    </w:p>
+    <w:p>
+      <w:pPr>
+        <w:keepNext w:val="0"/>
+        <w:keepLines w:val="0"/>
+        <w:pageBreakBefore w:val="0"/>
+        <w:widowControl w:val="0"/>
+        <w:numPr>
+          <w:numId w:val="0"/>
+        </w:numPr>
+        <w:kinsoku/>
+        <w:wordWrap/>
+        <w:overflowPunct/>
+        <w:topLinePunct w:val="0"/>
+        <w:autoSpaceDE/>
+        <w:autoSpaceDN/>
+        <w:bidi w:val="0"/>
+        <w:adjustRightInd/>
+        <w:snapToGrid w:val="0"/>
+        <w:spacing w:line="360" w:lineRule="auto"/>
+        <w:jc w:val="both"/>
+        <w:textAlignment w:val="auto"/>
+        <w:outlineLvl w:val="9"/>
+        <w:rPr>
+          <w:rFonts w:hint="default" w:cs="Times New Roman"/>
+          <w:b w:val="0"/>
+          <w:bCs w:val="0"/>
+          <w:sz w:val="24"/>
+          <w:szCs w:val="24"/>
+          <w:lang w:val="en-US" w:eastAsia="zh-CN" w:bidi="ar-SA"/>
+        </w:rPr>
+      </w:pPr>
+    </w:p>
+    <w:p>
+      <w:pPr>
+        <w:keepNext w:val="0"/>
+        <w:keepLines w:val="0"/>
+        <w:pageBreakBefore w:val="0"/>
+        <w:widowControl w:val="0"/>
+        <w:numPr>
+          <w:ilvl w:val="0"/>
+          <w:numId w:val="0"/>
+        </w:numPr>
+        <w:kinsoku/>
+        <w:wordWrap/>
+        <w:overflowPunct/>
+        <w:topLinePunct w:val="0"/>
+        <w:autoSpaceDE/>
+        <w:autoSpaceDN/>
+        <w:bidi w:val="0"/>
+        <w:adjustRightInd/>
+        <w:snapToGrid w:val="0"/>
+        <w:spacing w:line="360" w:lineRule="auto"/>
+        <w:textAlignment w:val="auto"/>
+        <w:outlineLvl w:val="9"/>
+        <w:rPr>
+          <w:rFonts w:hint="default" w:cs="Times New Roman"/>
+          <w:b w:val="0"/>
+          <w:bCs w:val="0"/>
+          <w:sz w:val="24"/>
+          <w:szCs w:val="24"/>
+          <w:lang w:val="en-US" w:eastAsia="zh-CN" w:bidi="ar-SA"/>
+        </w:rPr>
+      </w:pPr>
+    </w:p>
+    <w:p>
+      <w:pPr>
+        <w:keepNext w:val="0"/>
+        <w:keepLines w:val="0"/>
+        <w:pageBreakBefore w:val="0"/>
+        <w:widowControl w:val="0"/>
+        <w:numPr>
+          <w:ilvl w:val="0"/>
+          <w:numId w:val="0"/>
+        </w:numPr>
+        <w:kinsoku/>
+        <w:wordWrap/>
+        <w:overflowPunct/>
+        <w:topLinePunct w:val="0"/>
+        <w:autoSpaceDE/>
+        <w:autoSpaceDN/>
+        <w:bidi w:val="0"/>
+        <w:adjustRightInd/>
+        <w:snapToGrid w:val="0"/>
+        <w:spacing w:line="360" w:lineRule="auto"/>
+        <w:textAlignment w:val="auto"/>
+        <w:outlineLvl w:val="2"/>
+        <w:rPr>
+          <w:rFonts w:hint="eastAsia" w:cs="Times New Roman"/>
+          <w:b/>
+          <w:bCs/>
+          <w:sz w:val="24"/>
+          <w:szCs w:val="24"/>
+          <w:lang w:val="en-US" w:eastAsia="zh-CN" w:bidi="ar-SA"/>
+        </w:rPr>
+      </w:pPr>
+      <w:r>
+        <w:rPr>
+          <w:rFonts w:hint="eastAsia" w:cs="Times New Roman"/>
+          <w:b/>
+          <w:bCs/>
+          <w:sz w:val="24"/>
+          <w:szCs w:val="24"/>
+          <w:lang w:val="en-US" w:eastAsia="zh-CN" w:bidi="ar-SA"/>
+        </w:rPr>
+        <w:t>4.3.4 棋盘生成模块测试</w:t>
+      </w:r>
+    </w:p>
+    <w:p>
+      <w:pPr>
+        <w:keepNext w:val="0"/>
+        <w:keepLines w:val="0"/>
+        <w:pageBreakBefore w:val="0"/>
+        <w:widowControl w:val="0"/>
+        <w:numPr>
+          <w:ilvl w:val="0"/>
+          <w:numId w:val="0"/>
+        </w:numPr>
+        <w:kinsoku/>
+        <w:wordWrap/>
+        <w:overflowPunct/>
+        <w:topLinePunct w:val="0"/>
+        <w:autoSpaceDE/>
+        <w:autoSpaceDN/>
+        <w:bidi w:val="0"/>
+        <w:adjustRightInd/>
+        <w:snapToGrid w:val="0"/>
+        <w:spacing w:line="360" w:lineRule="auto"/>
+        <w:textAlignment w:val="auto"/>
+        <w:outlineLvl w:val="9"/>
+        <w:rPr>
+          <w:rFonts w:hint="default" w:cs="Times New Roman"/>
+          <w:b/>
+          <w:bCs/>
+          <w:sz w:val="24"/>
+          <w:szCs w:val="24"/>
+          <w:lang w:val="en-US" w:eastAsia="zh-CN" w:bidi="ar-SA"/>
+        </w:rPr>
+      </w:pPr>
+    </w:p>
+    <w:p>
+      <w:pPr>
+        <w:keepNext w:val="0"/>
+        <w:keepLines w:val="0"/>
+        <w:pageBreakBefore w:val="0"/>
+        <w:widowControl w:val="0"/>
+        <w:numPr>
+          <w:ilvl w:val="0"/>
+          <w:numId w:val="0"/>
+        </w:numPr>
+        <w:kinsoku/>
+        <w:wordWrap/>
+        <w:overflowPunct/>
+        <w:topLinePunct w:val="0"/>
+        <w:autoSpaceDE/>
+        <w:autoSpaceDN/>
+        <w:bidi w:val="0"/>
+        <w:adjustRightInd/>
+        <w:snapToGrid w:val="0"/>
+        <w:spacing w:line="360" w:lineRule="auto"/>
+        <w:ind w:firstLine="420" w:firstLineChars="0"/>
+        <w:textAlignment w:val="auto"/>
+        <w:outlineLvl w:val="9"/>
+        <w:rPr>
+          <w:rFonts w:hint="eastAsia" w:cs="Times New Roman"/>
+          <w:b w:val="0"/>
+          <w:bCs w:val="0"/>
+          <w:sz w:val="24"/>
+          <w:szCs w:val="24"/>
+          <w:lang w:val="en-US" w:eastAsia="zh-CN" w:bidi="ar-SA"/>
+        </w:rPr>
+      </w:pPr>
+      <w:r>
+        <w:rPr>
+          <w:rFonts w:hint="eastAsia" w:cs="Times New Roman"/>
+          <w:b w:val="0"/>
+          <w:bCs w:val="0"/>
+          <w:sz w:val="24"/>
+          <w:szCs w:val="24"/>
+          <w:lang w:val="en-US" w:eastAsia="zh-CN" w:bidi="ar-SA"/>
+        </w:rPr>
+        <w:t>功能分析：该模块不会被用户直接接触，用户的输入也不会直接传递到该模块。 该模块根据用户选择的难度产生随机数，生成初始棋盘。</w:t>
+      </w:r>
+    </w:p>
+    <w:p>
+      <w:pPr>
+        <w:keepNext w:val="0"/>
+        <w:keepLines w:val="0"/>
+        <w:pageBreakBefore w:val="0"/>
+        <w:widowControl w:val="0"/>
+        <w:numPr>
+          <w:ilvl w:val="0"/>
+          <w:numId w:val="0"/>
+        </w:numPr>
+        <w:kinsoku/>
+        <w:wordWrap/>
+        <w:overflowPunct/>
+        <w:topLinePunct w:val="0"/>
+        <w:autoSpaceDE/>
+        <w:autoSpaceDN/>
+        <w:bidi w:val="0"/>
+        <w:adjustRightInd/>
+        <w:snapToGrid w:val="0"/>
+        <w:spacing w:line="360" w:lineRule="auto"/>
+        <w:ind w:firstLine="420" w:firstLineChars="0"/>
+        <w:textAlignment w:val="auto"/>
+        <w:outlineLvl w:val="9"/>
+        <w:rPr>
+          <w:rFonts w:hint="eastAsia" w:cs="Times New Roman"/>
+          <w:b w:val="0"/>
+          <w:bCs w:val="0"/>
+          <w:sz w:val="24"/>
+          <w:szCs w:val="24"/>
+          <w:lang w:val="en-US" w:eastAsia="zh-CN" w:bidi="ar-SA"/>
+        </w:rPr>
+      </w:pPr>
+    </w:p>
+    <w:p>
+      <w:pPr>
+        <w:keepNext w:val="0"/>
+        <w:keepLines w:val="0"/>
+        <w:pageBreakBefore w:val="0"/>
+        <w:widowControl w:val="0"/>
+        <w:numPr>
+          <w:ilvl w:val="0"/>
+          <w:numId w:val="0"/>
+        </w:numPr>
+        <w:kinsoku/>
+        <w:wordWrap/>
+        <w:overflowPunct/>
+        <w:topLinePunct w:val="0"/>
+        <w:autoSpaceDE/>
+        <w:autoSpaceDN/>
+        <w:bidi w:val="0"/>
+        <w:adjustRightInd/>
+        <w:snapToGrid w:val="0"/>
+        <w:spacing w:line="360" w:lineRule="auto"/>
+        <w:ind w:firstLine="420" w:firstLineChars="0"/>
+        <w:textAlignment w:val="auto"/>
+        <w:outlineLvl w:val="9"/>
+        <w:rPr>
+          <w:rFonts w:hint="eastAsia" w:cs="Times New Roman"/>
+          <w:b w:val="0"/>
+          <w:bCs w:val="0"/>
+          <w:sz w:val="24"/>
+          <w:szCs w:val="24"/>
+          <w:lang w:val="en-US" w:eastAsia="zh-CN" w:bidi="ar-SA"/>
+        </w:rPr>
+      </w:pPr>
+      <w:r>
+        <w:rPr>
+          <w:rFonts w:hint="eastAsia" w:cs="Times New Roman"/>
+          <w:b w:val="0"/>
+          <w:bCs w:val="0"/>
+          <w:sz w:val="24"/>
+          <w:szCs w:val="24"/>
+          <w:lang w:val="en-US" w:eastAsia="zh-CN" w:bidi="ar-SA"/>
+        </w:rPr>
+        <w:t>测试计划：</w:t>
+      </w:r>
+    </w:p>
+    <w:p>
+      <w:pPr>
+        <w:keepNext w:val="0"/>
+        <w:keepLines w:val="0"/>
+        <w:pageBreakBefore w:val="0"/>
+        <w:widowControl w:val="0"/>
+        <w:numPr>
+          <w:ilvl w:val="0"/>
+          <w:numId w:val="0"/>
+        </w:numPr>
+        <w:kinsoku/>
+        <w:wordWrap/>
+        <w:overflowPunct/>
+        <w:topLinePunct w:val="0"/>
+        <w:autoSpaceDE/>
+        <w:autoSpaceDN/>
+        <w:bidi w:val="0"/>
+        <w:adjustRightInd/>
+        <w:snapToGrid w:val="0"/>
+        <w:spacing w:line="360" w:lineRule="auto"/>
+        <w:ind w:firstLine="420" w:firstLineChars="0"/>
+        <w:textAlignment w:val="auto"/>
+        <w:outlineLvl w:val="9"/>
+        <w:rPr>
+          <w:rFonts w:hint="eastAsia" w:cs="Times New Roman"/>
+          <w:b w:val="0"/>
+          <w:bCs w:val="0"/>
+          <w:sz w:val="24"/>
+          <w:szCs w:val="24"/>
+          <w:lang w:val="en-US" w:eastAsia="zh-CN" w:bidi="ar-SA"/>
+        </w:rPr>
+      </w:pPr>
+      <w:r>
+        <w:rPr>
+          <w:rFonts w:hint="eastAsia" w:cs="Times New Roman"/>
+          <w:b w:val="0"/>
+          <w:bCs w:val="0"/>
+          <w:sz w:val="24"/>
+          <w:szCs w:val="24"/>
+          <w:lang w:val="en-US" w:eastAsia="zh-CN" w:bidi="ar-SA"/>
+        </w:rPr>
+        <w:t>分别测试3个难度棋盘生成的情况。</w:t>
+      </w:r>
+    </w:p>
+    <w:p>
+      <w:pPr>
+        <w:keepNext w:val="0"/>
+        <w:keepLines w:val="0"/>
+        <w:pageBreakBefore w:val="0"/>
+        <w:widowControl w:val="0"/>
+        <w:numPr>
+          <w:ilvl w:val="0"/>
+          <w:numId w:val="0"/>
+        </w:numPr>
+        <w:kinsoku/>
+        <w:wordWrap/>
+        <w:overflowPunct/>
+        <w:topLinePunct w:val="0"/>
+        <w:autoSpaceDE/>
+        <w:autoSpaceDN/>
+        <w:bidi w:val="0"/>
+        <w:adjustRightInd/>
+        <w:snapToGrid w:val="0"/>
+        <w:spacing w:line="360" w:lineRule="auto"/>
+        <w:ind w:firstLine="420" w:firstLineChars="0"/>
+        <w:textAlignment w:val="auto"/>
+        <w:outlineLvl w:val="9"/>
+        <w:rPr>
+          <w:rFonts w:hint="eastAsia" w:cs="Times New Roman"/>
+          <w:b w:val="0"/>
+          <w:bCs w:val="0"/>
+          <w:sz w:val="24"/>
+          <w:szCs w:val="24"/>
+          <w:lang w:val="en-US" w:eastAsia="zh-CN" w:bidi="ar-SA"/>
+        </w:rPr>
+      </w:pPr>
+    </w:p>
+    <w:p>
+      <w:pPr>
+        <w:keepNext w:val="0"/>
+        <w:keepLines w:val="0"/>
+        <w:pageBreakBefore w:val="0"/>
+        <w:widowControl w:val="0"/>
+        <w:numPr>
+          <w:ilvl w:val="0"/>
+          <w:numId w:val="0"/>
+        </w:numPr>
+        <w:kinsoku/>
+        <w:wordWrap/>
+        <w:overflowPunct/>
+        <w:topLinePunct w:val="0"/>
+        <w:autoSpaceDE/>
+        <w:autoSpaceDN/>
+        <w:bidi w:val="0"/>
+        <w:adjustRightInd/>
+        <w:snapToGrid w:val="0"/>
+        <w:spacing w:line="360" w:lineRule="auto"/>
+        <w:ind w:firstLine="420" w:firstLineChars="0"/>
+        <w:textAlignment w:val="auto"/>
+        <w:outlineLvl w:val="9"/>
+        <w:rPr>
+          <w:rFonts w:hint="eastAsia" w:cs="Times New Roman"/>
+          <w:b w:val="0"/>
+          <w:bCs w:val="0"/>
+          <w:sz w:val="24"/>
+          <w:szCs w:val="24"/>
+          <w:lang w:val="en-US" w:eastAsia="zh-CN" w:bidi="ar-SA"/>
+        </w:rPr>
+      </w:pPr>
+      <w:r>
+        <w:rPr>
+          <w:rFonts w:hint="eastAsia" w:cs="Times New Roman"/>
+          <w:b w:val="0"/>
+          <w:bCs w:val="0"/>
+          <w:sz w:val="24"/>
+          <w:szCs w:val="24"/>
+          <w:lang w:val="en-US" w:eastAsia="zh-CN" w:bidi="ar-SA"/>
+        </w:rPr>
+        <w:t>测试用例：</w:t>
+      </w:r>
+    </w:p>
+    <w:p>
+      <w:pPr>
+        <w:keepNext w:val="0"/>
+        <w:keepLines w:val="0"/>
+        <w:pageBreakBefore w:val="0"/>
+        <w:widowControl w:val="0"/>
+        <w:numPr>
+          <w:ilvl w:val="0"/>
+          <w:numId w:val="0"/>
+        </w:numPr>
+        <w:kinsoku/>
+        <w:wordWrap/>
+        <w:overflowPunct/>
+        <w:topLinePunct w:val="0"/>
+        <w:autoSpaceDE/>
+        <w:autoSpaceDN/>
+        <w:bidi w:val="0"/>
+        <w:adjustRightInd/>
+        <w:snapToGrid w:val="0"/>
+        <w:spacing w:line="360" w:lineRule="auto"/>
+        <w:ind w:firstLine="420" w:firstLineChars="0"/>
+        <w:textAlignment w:val="auto"/>
+        <w:outlineLvl w:val="9"/>
+        <w:rPr>
+          <w:rFonts w:hint="eastAsia" w:cs="Times New Roman"/>
+          <w:b w:val="0"/>
+          <w:bCs w:val="0"/>
+          <w:sz w:val="24"/>
+          <w:szCs w:val="24"/>
+          <w:lang w:val="en-US" w:eastAsia="zh-CN" w:bidi="ar-SA"/>
+        </w:rPr>
+      </w:pPr>
+      <w:r>
+        <w:rPr>
+          <w:rFonts w:hint="eastAsia" w:cs="Times New Roman"/>
+          <w:b w:val="0"/>
+          <w:bCs w:val="0"/>
+          <w:sz w:val="24"/>
+          <w:szCs w:val="24"/>
+          <w:lang w:val="en-US" w:eastAsia="zh-CN" w:bidi="ar-SA"/>
+        </w:rPr>
+        <w:t>3个难度对应的终盘和初始状态如下：</w:t>
+      </w:r>
+    </w:p>
+    <w:p>
+      <w:pPr>
+        <w:keepNext w:val="0"/>
+        <w:keepLines w:val="0"/>
+        <w:pageBreakBefore w:val="0"/>
+        <w:widowControl w:val="0"/>
+        <w:numPr>
+          <w:ilvl w:val="0"/>
+          <w:numId w:val="0"/>
+        </w:numPr>
+        <w:kinsoku/>
+        <w:wordWrap/>
+        <w:overflowPunct/>
+        <w:topLinePunct w:val="0"/>
+        <w:autoSpaceDE/>
+        <w:autoSpaceDN/>
+        <w:bidi w:val="0"/>
+        <w:adjustRightInd/>
+        <w:snapToGrid w:val="0"/>
+        <w:spacing w:line="360" w:lineRule="auto"/>
+        <w:ind w:firstLine="420" w:firstLineChars="0"/>
+        <w:textAlignment w:val="auto"/>
+        <w:outlineLvl w:val="9"/>
+        <w:rPr>
+          <w:rFonts w:hint="default" w:cs="Times New Roman"/>
+          <w:b w:val="0"/>
+          <w:bCs w:val="0"/>
+          <w:sz w:val="24"/>
+          <w:szCs w:val="24"/>
+          <w:lang w:val="en-US" w:eastAsia="zh-CN" w:bidi="ar-SA"/>
+        </w:rPr>
+      </w:pPr>
+      <w:r>
+        <w:rPr>
+          <w:rFonts w:hint="eastAsia" w:cs="Times New Roman"/>
+          <w:b w:val="0"/>
+          <w:bCs w:val="0"/>
+          <w:sz w:val="24"/>
+          <w:szCs w:val="24"/>
+          <w:lang w:val="en-US" w:eastAsia="zh-CN" w:bidi="ar-SA"/>
+        </w:rPr>
+        <w:t>难度1：</w:t>
+      </w:r>
+    </w:p>
+    <w:p>
+      <w:pPr>
+        <w:keepNext w:val="0"/>
+        <w:keepLines w:val="0"/>
+        <w:pageBreakBefore w:val="0"/>
+        <w:widowControl w:val="0"/>
+        <w:numPr>
+          <w:ilvl w:val="0"/>
+          <w:numId w:val="0"/>
+        </w:numPr>
+        <w:kinsoku/>
+        <w:wordWrap/>
+        <w:overflowPunct/>
+        <w:topLinePunct w:val="0"/>
+        <w:autoSpaceDE/>
+        <w:autoSpaceDN/>
+        <w:bidi w:val="0"/>
+        <w:adjustRightInd/>
+        <w:snapToGrid w:val="0"/>
+        <w:spacing w:line="360" w:lineRule="auto"/>
+        <w:ind w:firstLine="420" w:firstLineChars="0"/>
+        <w:textAlignment w:val="auto"/>
+        <w:outlineLvl w:val="9"/>
+        <w:rPr>
+          <w:rFonts w:hint="default" w:cs="Times New Roman"/>
+          <w:b w:val="0"/>
+          <w:bCs w:val="0"/>
+          <w:sz w:val="24"/>
+          <w:szCs w:val="24"/>
+          <w:lang w:val="en-US" w:eastAsia="zh-CN" w:bidi="ar-SA"/>
+        </w:rPr>
+      </w:pPr>
+      <w:r>
+        <w:drawing>
+          <wp:inline distT="0" distB="0" distL="114300" distR="114300">
+            <wp:extent cx="2349500" cy="1746250"/>
+            <wp:effectExtent l="0" t="0" r="0" b="6350"/>
+            <wp:docPr id="40" name="图片 3"/>
+            <wp:cNvGraphicFramePr>
+              <a:graphicFrameLocks xmlns:a="http://schemas.openxmlformats.org/drawingml/2006/main" noChangeAspect="1"/>
+            </wp:cNvGraphicFramePr>
+            <a:graphic xmlns:a="http://schemas.openxmlformats.org/drawingml/2006/main">
+              <a:graphicData uri="http://schemas.openxmlformats.org/drawingml/2006/picture">
+                <pic:pic xmlns:pic="http://schemas.openxmlformats.org/drawingml/2006/picture">
+                  <pic:nvPicPr>
+                    <pic:cNvPr id="40" name="图片 3"/>
+                    <pic:cNvPicPr>
+                      <a:picLocks noChangeAspect="1"/>
+                    </pic:cNvPicPr>
+                  </pic:nvPicPr>
+                  <pic:blipFill>
+                    <a:blip r:embed="rId45"/>
+                    <a:stretch>
+                      <a:fillRect/>
+                    </a:stretch>
+                  </pic:blipFill>
+                  <pic:spPr>
+                    <a:xfrm>
+                      <a:off x="0" y="0"/>
+                      <a:ext cx="2349500" cy="1746250"/>
+                    </a:xfrm>
+                    <a:prstGeom prst="rect">
+                      <a:avLst/>
+                    </a:prstGeom>
+                    <a:noFill/>
+                    <a:ln>
+                      <a:noFill/>
+                    </a:ln>
+                  </pic:spPr>
+                </pic:pic>
+              </a:graphicData>
+            </a:graphic>
+          </wp:inline>
+        </w:drawing>
+      </w:r>
+    </w:p>
+    <w:p>
+      <w:pPr>
+        <w:keepNext w:val="0"/>
+        <w:keepLines w:val="0"/>
+        <w:pageBreakBefore w:val="0"/>
+        <w:widowControl w:val="0"/>
+        <w:numPr>
+          <w:ilvl w:val="0"/>
+          <w:numId w:val="0"/>
+        </w:numPr>
+        <w:kinsoku/>
+        <w:wordWrap/>
+        <w:overflowPunct/>
+        <w:topLinePunct w:val="0"/>
+        <w:autoSpaceDE/>
+        <w:autoSpaceDN/>
+        <w:bidi w:val="0"/>
+        <w:adjustRightInd/>
+        <w:snapToGrid w:val="0"/>
+        <w:spacing w:line="360" w:lineRule="auto"/>
+        <w:ind w:firstLine="420" w:firstLineChars="0"/>
+        <w:textAlignment w:val="auto"/>
+        <w:outlineLvl w:val="9"/>
+        <w:rPr>
+          <w:rFonts w:hint="default" w:cs="Times New Roman"/>
+          <w:b w:val="0"/>
+          <w:bCs w:val="0"/>
+          <w:sz w:val="24"/>
+          <w:szCs w:val="24"/>
+          <w:lang w:val="en-US" w:eastAsia="zh-CN" w:bidi="ar-SA"/>
+        </w:rPr>
+      </w:pPr>
+    </w:p>
+    <w:p>
+      <w:pPr>
+        <w:keepNext w:val="0"/>
+        <w:keepLines w:val="0"/>
+        <w:pageBreakBefore w:val="0"/>
+        <w:widowControl w:val="0"/>
+        <w:numPr>
+          <w:ilvl w:val="0"/>
+          <w:numId w:val="0"/>
+        </w:numPr>
+        <w:kinsoku/>
+        <w:wordWrap/>
+        <w:overflowPunct/>
+        <w:topLinePunct w:val="0"/>
+        <w:autoSpaceDE/>
+        <w:autoSpaceDN/>
+        <w:bidi w:val="0"/>
+        <w:adjustRightInd/>
+        <w:snapToGrid w:val="0"/>
+        <w:spacing w:line="360" w:lineRule="auto"/>
+        <w:ind w:firstLine="420" w:firstLineChars="0"/>
+        <w:textAlignment w:val="auto"/>
+        <w:outlineLvl w:val="9"/>
+        <w:rPr>
+          <w:rFonts w:hint="eastAsia" w:cs="Times New Roman"/>
+          <w:b w:val="0"/>
+          <w:bCs w:val="0"/>
+          <w:sz w:val="24"/>
+          <w:szCs w:val="24"/>
+          <w:lang w:val="en-US" w:eastAsia="zh-CN" w:bidi="ar-SA"/>
+        </w:rPr>
+      </w:pPr>
+      <w:r>
+        <w:rPr>
+          <w:rFonts w:hint="eastAsia" w:cs="Times New Roman"/>
+          <w:b w:val="0"/>
+          <w:bCs w:val="0"/>
+          <w:sz w:val="24"/>
+          <w:szCs w:val="24"/>
+          <w:lang w:val="en-US" w:eastAsia="zh-CN" w:bidi="ar-SA"/>
+        </w:rPr>
+        <w:t>难度2：</w:t>
+      </w:r>
+    </w:p>
+    <w:p>
+      <w:pPr>
+        <w:keepNext w:val="0"/>
+        <w:keepLines w:val="0"/>
+        <w:pageBreakBefore w:val="0"/>
+        <w:widowControl w:val="0"/>
+        <w:numPr>
+          <w:ilvl w:val="0"/>
+          <w:numId w:val="0"/>
+        </w:numPr>
+        <w:kinsoku/>
+        <w:wordWrap/>
+        <w:overflowPunct/>
+        <w:topLinePunct w:val="0"/>
+        <w:autoSpaceDE/>
+        <w:autoSpaceDN/>
+        <w:bidi w:val="0"/>
+        <w:adjustRightInd/>
+        <w:snapToGrid w:val="0"/>
+        <w:spacing w:line="360" w:lineRule="auto"/>
+        <w:ind w:firstLine="420" w:firstLineChars="0"/>
+        <w:textAlignment w:val="auto"/>
+        <w:outlineLvl w:val="9"/>
+      </w:pPr>
+      <w:r>
+        <w:drawing>
+          <wp:inline distT="0" distB="0" distL="114300" distR="114300">
+            <wp:extent cx="2743200" cy="1746250"/>
+            <wp:effectExtent l="0" t="0" r="0" b="6350"/>
+            <wp:docPr id="41" name="图片 4"/>
+            <wp:cNvGraphicFramePr>
+              <a:graphicFrameLocks xmlns:a="http://schemas.openxmlformats.org/drawingml/2006/main" noChangeAspect="1"/>
+            </wp:cNvGraphicFramePr>
+            <a:graphic xmlns:a="http://schemas.openxmlformats.org/drawingml/2006/main">
+              <a:graphicData uri="http://schemas.openxmlformats.org/drawingml/2006/picture">
+                <pic:pic xmlns:pic="http://schemas.openxmlformats.org/drawingml/2006/picture">
+                  <pic:nvPicPr>
+                    <pic:cNvPr id="41" name="图片 4"/>
+                    <pic:cNvPicPr>
+                      <a:picLocks noChangeAspect="1"/>
+                    </pic:cNvPicPr>
+                  </pic:nvPicPr>
+                  <pic:blipFill>
+                    <a:blip r:embed="rId46"/>
+                    <a:stretch>
+                      <a:fillRect/>
+                    </a:stretch>
+                  </pic:blipFill>
+                  <pic:spPr>
+                    <a:xfrm>
+                      <a:off x="0" y="0"/>
+                      <a:ext cx="2743200" cy="1746250"/>
+                    </a:xfrm>
+                    <a:prstGeom prst="rect">
+                      <a:avLst/>
+                    </a:prstGeom>
+                    <a:noFill/>
+                    <a:ln>
+                      <a:noFill/>
+                    </a:ln>
+                  </pic:spPr>
+                </pic:pic>
+              </a:graphicData>
+            </a:graphic>
+          </wp:inline>
+        </w:drawing>
+      </w:r>
+    </w:p>
+    <w:p>
+      <w:pPr>
+        <w:keepNext w:val="0"/>
+        <w:keepLines w:val="0"/>
+        <w:pageBreakBefore w:val="0"/>
+        <w:widowControl w:val="0"/>
+        <w:numPr>
+          <w:ilvl w:val="0"/>
+          <w:numId w:val="0"/>
+        </w:numPr>
+        <w:kinsoku/>
+        <w:wordWrap/>
+        <w:overflowPunct/>
+        <w:topLinePunct w:val="0"/>
+        <w:autoSpaceDE/>
+        <w:autoSpaceDN/>
+        <w:bidi w:val="0"/>
+        <w:adjustRightInd/>
+        <w:snapToGrid w:val="0"/>
+        <w:spacing w:line="360" w:lineRule="auto"/>
+        <w:ind w:firstLine="420" w:firstLineChars="0"/>
+        <w:textAlignment w:val="auto"/>
+        <w:outlineLvl w:val="9"/>
+      </w:pPr>
+    </w:p>
+    <w:p>
+      <w:pPr>
+        <w:keepNext w:val="0"/>
+        <w:keepLines w:val="0"/>
+        <w:pageBreakBefore w:val="0"/>
+        <w:widowControl w:val="0"/>
+        <w:numPr>
+          <w:ilvl w:val="0"/>
+          <w:numId w:val="0"/>
+        </w:numPr>
+        <w:kinsoku/>
+        <w:wordWrap/>
+        <w:overflowPunct/>
+        <w:topLinePunct w:val="0"/>
+        <w:autoSpaceDE/>
+        <w:autoSpaceDN/>
+        <w:bidi w:val="0"/>
+        <w:adjustRightInd/>
+        <w:snapToGrid w:val="0"/>
+        <w:spacing w:line="360" w:lineRule="auto"/>
+        <w:ind w:firstLine="420" w:firstLineChars="0"/>
+        <w:textAlignment w:val="auto"/>
+        <w:outlineLvl w:val="9"/>
+        <w:rPr>
+          <w:rFonts w:hint="eastAsia"/>
+          <w:lang w:val="en-US" w:eastAsia="zh-CN"/>
+        </w:rPr>
+      </w:pPr>
+      <w:r>
+        <w:rPr>
+          <w:rFonts w:hint="eastAsia"/>
+          <w:lang w:val="en-US" w:eastAsia="zh-CN"/>
+        </w:rPr>
+        <w:t>难度3:</w:t>
+      </w:r>
+    </w:p>
+    <w:p>
+      <w:pPr>
+        <w:keepNext w:val="0"/>
+        <w:keepLines w:val="0"/>
+        <w:pageBreakBefore w:val="0"/>
+        <w:widowControl w:val="0"/>
+        <w:numPr>
+          <w:ilvl w:val="0"/>
+          <w:numId w:val="0"/>
+        </w:numPr>
+        <w:kinsoku/>
+        <w:wordWrap/>
+        <w:overflowPunct/>
+        <w:topLinePunct w:val="0"/>
+        <w:autoSpaceDE/>
+        <w:autoSpaceDN/>
+        <w:bidi w:val="0"/>
+        <w:adjustRightInd/>
+        <w:snapToGrid w:val="0"/>
+        <w:spacing w:line="360" w:lineRule="auto"/>
+        <w:ind w:firstLine="420" w:firstLineChars="0"/>
+        <w:textAlignment w:val="auto"/>
+        <w:outlineLvl w:val="9"/>
+      </w:pPr>
+      <w:r>
+        <w:drawing>
+          <wp:inline distT="0" distB="0" distL="114300" distR="114300">
+            <wp:extent cx="2844800" cy="1739900"/>
+            <wp:effectExtent l="0" t="0" r="0" b="0"/>
+            <wp:docPr id="42" name="图片 5"/>
+            <wp:cNvGraphicFramePr>
+              <a:graphicFrameLocks xmlns:a="http://schemas.openxmlformats.org/drawingml/2006/main" noChangeAspect="1"/>
+            </wp:cNvGraphicFramePr>
+            <a:graphic xmlns:a="http://schemas.openxmlformats.org/drawingml/2006/main">
+              <a:graphicData uri="http://schemas.openxmlformats.org/drawingml/2006/picture">
+                <pic:pic xmlns:pic="http://schemas.openxmlformats.org/drawingml/2006/picture">
+                  <pic:nvPicPr>
+                    <pic:cNvPr id="42" name="图片 5"/>
+                    <pic:cNvPicPr>
+                      <a:picLocks noChangeAspect="1"/>
+                    </pic:cNvPicPr>
+                  </pic:nvPicPr>
+                  <pic:blipFill>
+                    <a:blip r:embed="rId47"/>
+                    <a:stretch>
+                      <a:fillRect/>
+                    </a:stretch>
+                  </pic:blipFill>
+                  <pic:spPr>
+                    <a:xfrm>
+                      <a:off x="0" y="0"/>
+                      <a:ext cx="2844800" cy="1739900"/>
+                    </a:xfrm>
+                    <a:prstGeom prst="rect">
+                      <a:avLst/>
+                    </a:prstGeom>
+                    <a:noFill/>
+                    <a:ln>
+                      <a:noFill/>
+                    </a:ln>
+                  </pic:spPr>
+                </pic:pic>
+              </a:graphicData>
+            </a:graphic>
+          </wp:inline>
+        </w:drawing>
+      </w:r>
+    </w:p>
+    <w:p>
+      <w:pPr>
+        <w:keepNext w:val="0"/>
+        <w:keepLines w:val="0"/>
+        <w:pageBreakBefore w:val="0"/>
+        <w:widowControl w:val="0"/>
+        <w:numPr>
+          <w:ilvl w:val="0"/>
+          <w:numId w:val="0"/>
+        </w:numPr>
+        <w:kinsoku/>
+        <w:wordWrap/>
+        <w:overflowPunct/>
+        <w:topLinePunct w:val="0"/>
+        <w:autoSpaceDE/>
+        <w:autoSpaceDN/>
+        <w:bidi w:val="0"/>
+        <w:adjustRightInd/>
+        <w:snapToGrid w:val="0"/>
+        <w:spacing w:line="360" w:lineRule="auto"/>
+        <w:ind w:firstLine="420" w:firstLineChars="0"/>
+        <w:textAlignment w:val="auto"/>
+        <w:outlineLvl w:val="9"/>
+      </w:pPr>
+    </w:p>
+    <w:p>
+      <w:pPr>
+        <w:keepNext w:val="0"/>
+        <w:keepLines w:val="0"/>
+        <w:pageBreakBefore w:val="0"/>
+        <w:widowControl w:val="0"/>
+        <w:numPr>
+          <w:ilvl w:val="0"/>
+          <w:numId w:val="0"/>
+        </w:numPr>
+        <w:kinsoku/>
+        <w:wordWrap/>
+        <w:overflowPunct/>
+        <w:topLinePunct w:val="0"/>
+        <w:autoSpaceDE/>
+        <w:autoSpaceDN/>
+        <w:bidi w:val="0"/>
+        <w:adjustRightInd/>
+        <w:snapToGrid w:val="0"/>
+        <w:spacing w:line="360" w:lineRule="auto"/>
+        <w:textAlignment w:val="auto"/>
+        <w:outlineLvl w:val="9"/>
+        <w:rPr>
+          <w:rFonts w:hint="default" w:eastAsia="宋体"/>
+          <w:lang w:val="en-US" w:eastAsia="zh-CN"/>
+        </w:rPr>
+      </w:pPr>
+      <w:r>
+        <w:rPr>
+          <w:rFonts w:hint="eastAsia"/>
+          <w:lang w:val="en-US" w:eastAsia="zh-CN"/>
+        </w:rPr>
+        <w:t>可见，随着难度的上升，初始状态中空的位置越来越多。</w:t>
+      </w:r>
     </w:p>
     <w:p>
       <w:pPr>
@@ -12045,41 +14179,66 @@
     </w:p>
     <w:p>
       <w:pPr>
-        <w:spacing w:before="156" w:beforeLines="50" w:after="156" w:afterLines="50"/>
-        <w:ind w:firstLine="480" w:firstLineChars="200"/>
+        <w:keepNext w:val="0"/>
+        <w:keepLines w:val="0"/>
+        <w:pageBreakBefore w:val="0"/>
+        <w:widowControl/>
+        <w:kinsoku/>
+        <w:wordWrap/>
+        <w:overflowPunct/>
+        <w:topLinePunct w:val="0"/>
+        <w:autoSpaceDE/>
+        <w:autoSpaceDN/>
+        <w:bidi w:val="0"/>
+        <w:adjustRightInd/>
+        <w:snapToGrid/>
+        <w:spacing w:line="360" w:lineRule="auto"/>
+        <w:ind w:firstLine="420" w:firstLineChars="0"/>
+        <w:jc w:val="left"/>
+        <w:textAlignment w:val="auto"/>
+        <w:rPr>
+          <w:rFonts w:hint="eastAsia" w:ascii="宋体" w:hAnsi="宋体"/>
+          <w:lang w:val="en-US" w:eastAsia="zh-CN"/>
+        </w:rPr>
+      </w:pPr>
+      <w:r>
+        <w:rPr>
+          <w:rFonts w:hint="eastAsia" w:ascii="宋体" w:hAnsi="宋体"/>
+          <w:lang w:val="en-US" w:eastAsia="zh-CN"/>
+        </w:rPr>
+        <w:t>根据对以上4个模块，以及其他比较重要的模块的测试结果，在此过程中，并没有发现任何功能性的错误，</w:t>
+      </w:r>
+    </w:p>
+    <w:p>
+      <w:pPr>
+        <w:keepNext w:val="0"/>
+        <w:keepLines w:val="0"/>
+        <w:pageBreakBefore w:val="0"/>
+        <w:widowControl/>
+        <w:kinsoku/>
+        <w:wordWrap/>
+        <w:overflowPunct/>
+        <w:topLinePunct w:val="0"/>
+        <w:autoSpaceDE/>
+        <w:autoSpaceDN/>
+        <w:bidi w:val="0"/>
+        <w:adjustRightInd/>
+        <w:snapToGrid/>
+        <w:spacing w:line="360" w:lineRule="auto"/>
+        <w:ind w:firstLine="420" w:firstLineChars="0"/>
+        <w:jc w:val="left"/>
+        <w:textAlignment w:val="auto"/>
         <w:rPr>
           <w:rFonts w:ascii="宋体" w:hAnsi="宋体"/>
         </w:rPr>
       </w:pPr>
       <w:r>
         <w:rPr>
-          <w:rFonts w:ascii="宋体" w:hAnsi="宋体"/>
-        </w:rPr>
-        <w:t>根据测试分析运行结果、确认软件是否满足</w:t>
-      </w:r>
-      <w:r>
-        <w:rPr>
           <w:rFonts w:hint="eastAsia" w:ascii="宋体" w:hAnsi="宋体"/>
-        </w:rPr>
-        <w:t>需求</w:t>
-      </w:r>
-      <w:r>
-        <w:rPr>
-          <w:rFonts w:ascii="宋体" w:hAnsi="宋体"/>
-        </w:rPr>
-        <w:t>。</w:t>
-      </w:r>
-    </w:p>
-    <w:p>
-      <w:pPr>
-        <w:widowControl/>
-        <w:snapToGrid/>
-        <w:spacing w:line="240" w:lineRule="auto"/>
-        <w:jc w:val="left"/>
-        <w:rPr>
-          <w:rFonts w:ascii="宋体" w:hAnsi="宋体"/>
-        </w:rPr>
-      </w:pPr>
+          <w:lang w:val="en-US" w:eastAsia="zh-CN"/>
+        </w:rPr>
+        <w:t>在非功能方面，每个难度的棋盘初始化的计算都可以在用户无法察觉的时间内完成。</w:t>
+      </w:r>
       <w:r>
         <w:rPr>
           <w:rFonts w:ascii="宋体" w:hAnsi="宋体"/>
@@ -12170,6 +14329,8 @@
         </w:rPr>
         <w:t>。</w:t>
       </w:r>
+      <w:bookmarkStart w:id="11" w:name="_GoBack"/>
+      <w:bookmarkEnd w:id="11"/>
     </w:p>
     <w:p>
       <w:pPr>
@@ -13028,6 +15189,138 @@
     </w:lvl>
   </w:abstractNum>
   <w:abstractNum w:abstractNumId="1">
+    <w:nsid w:val="A08A47CB"/>
+    <w:multiLevelType w:val="multilevel"/>
+    <w:tmpl w:val="A08A47CB"/>
+    <w:lvl w:ilvl="0" w:tentative="0">
+      <w:start w:val="1"/>
+      <w:numFmt w:val="decimal"/>
+      <w:suff w:val="space"/>
+      <w:lvlText w:val="%1."/>
+      <w:lvlJc w:val="left"/>
+    </w:lvl>
+    <w:lvl w:ilvl="1" w:tentative="0">
+      <w:start w:val="1"/>
+      <w:numFmt w:val="decimal"/>
+      <w:lvlText w:val="(%2)"/>
+      <w:lvlJc w:val="left"/>
+      <w:pPr>
+        <w:tabs>
+          <w:tab w:val="left" w:pos="840"/>
+        </w:tabs>
+        <w:ind w:left="840" w:leftChars="0" w:hanging="420" w:firstLineChars="0"/>
+      </w:pPr>
+      <w:rPr>
+        <w:rFonts w:hint="default"/>
+      </w:rPr>
+    </w:lvl>
+    <w:lvl w:ilvl="2" w:tentative="0">
+      <w:start w:val="1"/>
+      <w:numFmt w:val="decimalEnclosedCircleChinese"/>
+      <w:lvlText w:val="%3"/>
+      <w:lvlJc w:val="left"/>
+      <w:pPr>
+        <w:tabs>
+          <w:tab w:val="left" w:pos="1260"/>
+        </w:tabs>
+        <w:ind w:left="1260" w:leftChars="0" w:hanging="420" w:firstLineChars="0"/>
+      </w:pPr>
+      <w:rPr>
+        <w:rFonts w:hint="default"/>
+      </w:rPr>
+    </w:lvl>
+    <w:lvl w:ilvl="3" w:tentative="0">
+      <w:start w:val="1"/>
+      <w:numFmt w:val="decimal"/>
+      <w:lvlText w:val="%4)"/>
+      <w:lvlJc w:val="left"/>
+      <w:pPr>
+        <w:tabs>
+          <w:tab w:val="left" w:pos="1680"/>
+        </w:tabs>
+        <w:ind w:left="1680" w:leftChars="0" w:hanging="420" w:firstLineChars="0"/>
+      </w:pPr>
+      <w:rPr>
+        <w:rFonts w:hint="default"/>
+      </w:rPr>
+    </w:lvl>
+    <w:lvl w:ilvl="4" w:tentative="0">
+      <w:start w:val="1"/>
+      <w:numFmt w:val="lowerLetter"/>
+      <w:lvlText w:val="%5."/>
+      <w:lvlJc w:val="left"/>
+      <w:pPr>
+        <w:tabs>
+          <w:tab w:val="left" w:pos="2100"/>
+        </w:tabs>
+        <w:ind w:left="2100" w:leftChars="0" w:hanging="420" w:firstLineChars="0"/>
+      </w:pPr>
+      <w:rPr>
+        <w:rFonts w:hint="default"/>
+      </w:rPr>
+    </w:lvl>
+    <w:lvl w:ilvl="5" w:tentative="0">
+      <w:start w:val="1"/>
+      <w:numFmt w:val="lowerLetter"/>
+      <w:lvlText w:val="%6)"/>
+      <w:lvlJc w:val="left"/>
+      <w:pPr>
+        <w:tabs>
+          <w:tab w:val="left" w:pos="2520"/>
+        </w:tabs>
+        <w:ind w:left="2520" w:leftChars="0" w:hanging="420" w:firstLineChars="0"/>
+      </w:pPr>
+      <w:rPr>
+        <w:rFonts w:hint="default"/>
+      </w:rPr>
+    </w:lvl>
+    <w:lvl w:ilvl="6" w:tentative="0">
+      <w:start w:val="1"/>
+      <w:numFmt w:val="lowerRoman"/>
+      <w:lvlText w:val="%7."/>
+      <w:lvlJc w:val="left"/>
+      <w:pPr>
+        <w:tabs>
+          <w:tab w:val="left" w:pos="2940"/>
+        </w:tabs>
+        <w:ind w:left="2940" w:leftChars="0" w:hanging="420" w:firstLineChars="0"/>
+      </w:pPr>
+      <w:rPr>
+        <w:rFonts w:hint="default"/>
+      </w:rPr>
+    </w:lvl>
+    <w:lvl w:ilvl="7" w:tentative="0">
+      <w:start w:val="1"/>
+      <w:numFmt w:val="lowerRoman"/>
+      <w:lvlText w:val="%8)"/>
+      <w:lvlJc w:val="left"/>
+      <w:pPr>
+        <w:tabs>
+          <w:tab w:val="left" w:pos="3360"/>
+        </w:tabs>
+        <w:ind w:left="3360" w:leftChars="0" w:hanging="420" w:firstLineChars="0"/>
+      </w:pPr>
+      <w:rPr>
+        <w:rFonts w:hint="default"/>
+      </w:rPr>
+    </w:lvl>
+    <w:lvl w:ilvl="8" w:tentative="0">
+      <w:start w:val="1"/>
+      <w:numFmt w:val="lowerLetter"/>
+      <w:lvlText w:val="%9."/>
+      <w:lvlJc w:val="left"/>
+      <w:pPr>
+        <w:tabs>
+          <w:tab w:val="left" w:pos="3780"/>
+        </w:tabs>
+        <w:ind w:left="3780" w:leftChars="0" w:hanging="420" w:firstLineChars="0"/>
+      </w:pPr>
+      <w:rPr>
+        <w:rFonts w:hint="default"/>
+      </w:rPr>
+    </w:lvl>
+  </w:abstractNum>
+  <w:abstractNum w:abstractNumId="2">
     <w:nsid w:val="F1880804"/>
     <w:multiLevelType w:val="singleLevel"/>
     <w:tmpl w:val="F1880804"/>
@@ -13039,7 +15332,7 @@
       <w:lvlJc w:val="left"/>
     </w:lvl>
   </w:abstractNum>
-  <w:abstractNum w:abstractNumId="2">
+  <w:abstractNum w:abstractNumId="3">
     <w:nsid w:val="08D98EC6"/>
     <w:multiLevelType w:val="singleLevel"/>
     <w:tmpl w:val="08D98EC6"/>
@@ -13051,7 +15344,7 @@
       <w:lvlJc w:val="left"/>
     </w:lvl>
   </w:abstractNum>
-  <w:abstractNum w:abstractNumId="3">
+  <w:abstractNum w:abstractNumId="4">
     <w:nsid w:val="424159B9"/>
     <w:multiLevelType w:val="multilevel"/>
     <w:tmpl w:val="424159B9"/>
@@ -13173,7 +15466,7 @@
       </w:rPr>
     </w:lvl>
   </w:abstractNum>
-  <w:abstractNum w:abstractNumId="4">
+  <w:abstractNum w:abstractNumId="5">
     <w:nsid w:val="6463BEC6"/>
     <w:multiLevelType w:val="singleLevel"/>
     <w:tmpl w:val="6463BEC6"/>
@@ -13186,19 +15479,22 @@
     </w:lvl>
   </w:abstractNum>
   <w:num w:numId="1">
-    <w:abstractNumId w:val="3"/>
+    <w:abstractNumId w:val="4"/>
   </w:num>
   <w:num w:numId="2">
-    <w:abstractNumId w:val="1"/>
+    <w:abstractNumId w:val="2"/>
   </w:num>
   <w:num w:numId="3">
-    <w:abstractNumId w:val="4"/>
+    <w:abstractNumId w:val="5"/>
   </w:num>
   <w:num w:numId="4">
     <w:abstractNumId w:val="0"/>
   </w:num>
   <w:num w:numId="5">
-    <w:abstractNumId w:val="2"/>
+    <w:abstractNumId w:val="3"/>
+  </w:num>
+  <w:num w:numId="6">
+    <w:abstractNumId w:val="1"/>
   </w:num>
 </w:numbering>
 </file>
@@ -13305,7 +15601,7 @@
     <w:lsdException w:unhideWhenUsed="0" w:uiPriority="0" w:name="Document Map"/>
     <w:lsdException w:uiPriority="0" w:name="Plain Text"/>
     <w:lsdException w:uiPriority="0" w:name="E-mail Signature"/>
-    <w:lsdException w:uiPriority="0" w:name="Normal (Web)"/>
+    <w:lsdException w:qFormat="1" w:uiPriority="0" w:name="Normal (Web)"/>
     <w:lsdException w:uiPriority="0" w:name="HTML Acronym"/>
     <w:lsdException w:uiPriority="0" w:name="HTML Address"/>
     <w:lsdException w:uiPriority="0" w:name="HTML Cite"/>
@@ -13670,6 +15966,7 @@
     <w:basedOn w:val="1"/>
     <w:semiHidden/>
     <w:unhideWhenUsed/>
+    <w:qFormat/>
     <w:uiPriority w:val="0"/>
     <w:pPr>
       <w:spacing w:before="0" w:beforeAutospacing="1" w:after="0" w:afterAutospacing="1"/>
